--- a/week-7/WEEK-7(React assigment).docx
+++ b/week-7/WEEK-7(React assigment).docx
@@ -105,6 +105,7 @@
         <w:rPr>
           <w:b/>
           <w:bCs/>
+          <w:noProof/>
           <w:sz w:val="24"/>
           <w:szCs w:val="24"/>
         </w:rPr>
@@ -199,6 +200,7 @@
         <w:rPr>
           <w:b/>
           <w:bCs/>
+          <w:noProof/>
           <w:sz w:val="24"/>
           <w:szCs w:val="24"/>
         </w:rPr>
@@ -2726,6 +2728,7 @@
         <w:rPr>
           <w:b/>
           <w:bCs/>
+          <w:noProof/>
           <w:sz w:val="24"/>
           <w:szCs w:val="24"/>
         </w:rPr>
@@ -2820,6 +2823,7 @@
         <w:rPr>
           <w:b/>
           <w:bCs/>
+          <w:noProof/>
           <w:sz w:val="24"/>
           <w:szCs w:val="24"/>
         </w:rPr>
@@ -2905,6 +2909,7 @@
         <w:rPr>
           <w:b/>
           <w:bCs/>
+          <w:noProof/>
           <w:sz w:val="24"/>
           <w:szCs w:val="24"/>
         </w:rPr>
@@ -2991,6 +2996,7 @@
         <w:rPr>
           <w:b/>
           <w:bCs/>
+          <w:noProof/>
           <w:sz w:val="24"/>
           <w:szCs w:val="24"/>
         </w:rPr>
@@ -3076,6 +3082,7 @@
         <w:rPr>
           <w:b/>
           <w:bCs/>
+          <w:noProof/>
           <w:sz w:val="24"/>
           <w:szCs w:val="24"/>
         </w:rPr>
@@ -3205,6 +3212,7 @@
         <w:rPr>
           <w:b/>
           <w:bCs/>
+          <w:noProof/>
           <w:sz w:val="24"/>
           <w:szCs w:val="24"/>
         </w:rPr>
@@ -3302,6 +3310,7 @@
         <w:rPr>
           <w:b/>
           <w:bCs/>
+          <w:noProof/>
           <w:sz w:val="24"/>
           <w:szCs w:val="24"/>
         </w:rPr>
@@ -3513,6 +3522,7 @@
         <w:rPr>
           <w:b/>
           <w:bCs/>
+          <w:noProof/>
           <w:sz w:val="24"/>
           <w:szCs w:val="24"/>
         </w:rPr>
@@ -6103,6 +6113,7 @@
         <w:rPr>
           <w:b/>
           <w:bCs/>
+          <w:noProof/>
           <w:sz w:val="24"/>
           <w:szCs w:val="24"/>
         </w:rPr>
@@ -6157,6 +6168,7 @@
         <w:rPr>
           <w:b/>
           <w:bCs/>
+          <w:noProof/>
           <w:sz w:val="24"/>
           <w:szCs w:val="24"/>
         </w:rPr>
@@ -6262,6 +6274,7 @@
         <w:rPr>
           <w:b/>
           <w:bCs/>
+          <w:noProof/>
           <w:sz w:val="24"/>
           <w:szCs w:val="24"/>
         </w:rPr>
@@ -6376,6 +6389,7 @@
         <w:rPr>
           <w:b/>
           <w:bCs/>
+          <w:noProof/>
           <w:sz w:val="24"/>
           <w:szCs w:val="24"/>
         </w:rPr>
@@ -9953,27 +9967,7 @@
           <w:sz w:val="24"/>
           <w:szCs w:val="24"/>
         </w:rPr>
-        <w:t xml:space="preserve"> /&gt;&lt;</w:t>
-      </w:r>
-      <w:proofErr w:type="spellStart"/>
-      <w:r>
-        <w:rPr>
-          <w:i/>
-          <w:iCs/>
-          <w:sz w:val="24"/>
-          <w:szCs w:val="24"/>
-        </w:rPr>
-        <w:t>br</w:t>
-      </w:r>
-      <w:proofErr w:type="spellEnd"/>
-      <w:r>
-        <w:rPr>
-          <w:i/>
-          <w:iCs/>
-          <w:sz w:val="24"/>
-          <w:szCs w:val="24"/>
-        </w:rPr>
-        <w:t xml:space="preserve"> /&gt;</w:t>
+        <w:t xml:space="preserve"> /&gt;&lt;br /&gt;</w:t>
       </w:r>
     </w:p>
     <w:p>
@@ -10285,6 +10279,7 @@
         <w:rPr>
           <w:b/>
           <w:bCs/>
+          <w:noProof/>
           <w:sz w:val="24"/>
           <w:szCs w:val="24"/>
         </w:rPr>
@@ -10355,6 +10350,7 @@
         <w:rPr>
           <w:b/>
           <w:bCs/>
+          <w:noProof/>
           <w:sz w:val="24"/>
           <w:szCs w:val="24"/>
         </w:rPr>
@@ -10410,6 +10406,7 @@
         <w:rPr>
           <w:b/>
           <w:bCs/>
+          <w:noProof/>
           <w:sz w:val="24"/>
           <w:szCs w:val="24"/>
         </w:rPr>
@@ -10469,6 +10466,7 @@
         <w:rPr>
           <w:b/>
           <w:bCs/>
+          <w:noProof/>
           <w:sz w:val="24"/>
           <w:szCs w:val="24"/>
         </w:rPr>
@@ -10560,6 +10558,7 @@
         <w:rPr>
           <w:b/>
           <w:bCs/>
+          <w:noProof/>
           <w:sz w:val="24"/>
           <w:szCs w:val="24"/>
         </w:rPr>
@@ -10717,6 +10716,7 @@
         <w:rPr>
           <w:b/>
           <w:bCs/>
+          <w:noProof/>
           <w:sz w:val="24"/>
           <w:szCs w:val="24"/>
         </w:rPr>
@@ -10882,6 +10882,7 @@
         <w:rPr>
           <w:b/>
           <w:bCs/>
+          <w:noProof/>
           <w:sz w:val="24"/>
           <w:szCs w:val="24"/>
         </w:rPr>
@@ -11010,6 +11011,7 @@
         <w:rPr>
           <w:b/>
           <w:bCs/>
+          <w:noProof/>
           <w:sz w:val="24"/>
           <w:szCs w:val="24"/>
         </w:rPr>
@@ -14795,6 +14797,7 @@
         <w:rPr>
           <w:b/>
           <w:bCs/>
+          <w:noProof/>
           <w:sz w:val="24"/>
           <w:szCs w:val="24"/>
         </w:rPr>
@@ -14933,6 +14936,7 @@
         <w:rPr>
           <w:b/>
           <w:bCs/>
+          <w:noProof/>
           <w:sz w:val="24"/>
           <w:szCs w:val="24"/>
         </w:rPr>
@@ -15044,6 +15048,7 @@
         <w:rPr>
           <w:b/>
           <w:bCs/>
+          <w:noProof/>
           <w:sz w:val="24"/>
           <w:szCs w:val="24"/>
         </w:rPr>
@@ -15154,6 +15159,7 @@
         <w:rPr>
           <w:b/>
           <w:bCs/>
+          <w:noProof/>
           <w:sz w:val="24"/>
           <w:szCs w:val="24"/>
         </w:rPr>
@@ -15220,6 +15226,3640 @@
           <w:szCs w:val="24"/>
         </w:rPr>
       </w:pPr>
+    </w:p>
+    <w:p>
+      <w:pPr>
+        <w:ind w:left="-284" w:firstLine="284"/>
+        <w:rPr>
+          <w:b/>
+          <w:bCs/>
+          <w:sz w:val="24"/>
+          <w:szCs w:val="24"/>
+        </w:rPr>
+      </w:pPr>
+    </w:p>
+    <w:p>
+      <w:pPr>
+        <w:ind w:left="-284" w:firstLine="284"/>
+        <w:rPr>
+          <w:b/>
+          <w:bCs/>
+          <w:sz w:val="24"/>
+          <w:szCs w:val="24"/>
+        </w:rPr>
+      </w:pPr>
+    </w:p>
+    <w:p>
+      <w:pPr>
+        <w:ind w:left="-284" w:firstLine="284"/>
+        <w:rPr>
+          <w:b/>
+          <w:bCs/>
+          <w:sz w:val="24"/>
+          <w:szCs w:val="24"/>
+        </w:rPr>
+      </w:pPr>
+    </w:p>
+    <w:p>
+      <w:pPr>
+        <w:ind w:left="-284" w:firstLine="284"/>
+        <w:rPr>
+          <w:b/>
+          <w:bCs/>
+          <w:sz w:val="24"/>
+          <w:szCs w:val="24"/>
+        </w:rPr>
+      </w:pPr>
+    </w:p>
+    <w:p>
+      <w:pPr>
+        <w:ind w:left="-284" w:firstLine="284"/>
+        <w:rPr>
+          <w:b/>
+          <w:bCs/>
+          <w:sz w:val="24"/>
+          <w:szCs w:val="24"/>
+        </w:rPr>
+      </w:pPr>
+    </w:p>
+    <w:p>
+      <w:pPr>
+        <w:ind w:left="-284" w:firstLine="284"/>
+        <w:rPr>
+          <w:b/>
+          <w:bCs/>
+          <w:sz w:val="24"/>
+          <w:szCs w:val="24"/>
+        </w:rPr>
+      </w:pPr>
+    </w:p>
+    <w:p>
+      <w:pPr>
+        <w:ind w:left="-284" w:firstLine="284"/>
+        <w:rPr>
+          <w:b/>
+          <w:bCs/>
+          <w:sz w:val="24"/>
+          <w:szCs w:val="24"/>
+        </w:rPr>
+      </w:pPr>
+      <w:r>
+        <w:rPr>
+          <w:b/>
+          <w:bCs/>
+          <w:sz w:val="24"/>
+          <w:szCs w:val="24"/>
+        </w:rPr>
+        <w:t xml:space="preserve">ASSIGNMENT – 13  </w:t>
+      </w:r>
+    </w:p>
+    <w:p>
+      <w:pPr>
+        <w:ind w:left="-284" w:firstLine="284"/>
+        <w:rPr>
+          <w:b/>
+          <w:bCs/>
+          <w:sz w:val="24"/>
+          <w:szCs w:val="24"/>
+        </w:rPr>
+      </w:pPr>
+    </w:p>
+    <w:p>
+      <w:pPr>
+        <w:ind w:left="-284" w:firstLine="284"/>
+        <w:rPr>
+          <w:b/>
+          <w:bCs/>
+          <w:sz w:val="24"/>
+          <w:szCs w:val="24"/>
+        </w:rPr>
+      </w:pPr>
+      <w:r>
+        <w:rPr>
+          <w:b/>
+          <w:bCs/>
+          <w:sz w:val="24"/>
+          <w:szCs w:val="24"/>
+        </w:rPr>
+        <w:t>Creating the react app</w:t>
+      </w:r>
+    </w:p>
+    <w:p>
+      <w:pPr>
+        <w:ind w:left="-284" w:firstLine="284"/>
+        <w:rPr>
+          <w:b/>
+          <w:bCs/>
+          <w:sz w:val="24"/>
+          <w:szCs w:val="24"/>
+        </w:rPr>
+      </w:pPr>
+      <w:r>
+        <w:rPr>
+          <w:b/>
+          <w:bCs/>
+          <w:sz w:val="24"/>
+          <w:szCs w:val="24"/>
+        </w:rPr>
+        <w:drawing>
+          <wp:inline distT="0" distB="0" distL="0" distR="0" wp14:anchorId="30BA4F87" wp14:editId="1B53827B">
+            <wp:extent cx="5715495" cy="2331922"/>
+            <wp:effectExtent l="0" t="0" r="0" b="0"/>
+            <wp:docPr id="648352950" name="Picture 1"/>
+            <wp:cNvGraphicFramePr>
+              <a:graphicFrameLocks xmlns:a="http://schemas.openxmlformats.org/drawingml/2006/main" noChangeAspect="1"/>
+            </wp:cNvGraphicFramePr>
+            <a:graphic xmlns:a="http://schemas.openxmlformats.org/drawingml/2006/main">
+              <a:graphicData uri="http://schemas.openxmlformats.org/drawingml/2006/picture">
+                <pic:pic xmlns:pic="http://schemas.openxmlformats.org/drawingml/2006/picture">
+                  <pic:nvPicPr>
+                    <pic:cNvPr id="648352950" name=""/>
+                    <pic:cNvPicPr/>
+                  </pic:nvPicPr>
+                  <pic:blipFill>
+                    <a:blip r:embed="rId30"/>
+                    <a:stretch>
+                      <a:fillRect/>
+                    </a:stretch>
+                  </pic:blipFill>
+                  <pic:spPr>
+                    <a:xfrm>
+                      <a:off x="0" y="0"/>
+                      <a:ext cx="5715495" cy="2331922"/>
+                    </a:xfrm>
+                    <a:prstGeom prst="rect">
+                      <a:avLst/>
+                    </a:prstGeom>
+                  </pic:spPr>
+                </pic:pic>
+              </a:graphicData>
+            </a:graphic>
+          </wp:inline>
+        </w:drawing>
+      </w:r>
+    </w:p>
+    <w:p>
+      <w:pPr>
+        <w:ind w:left="-284" w:firstLine="284"/>
+        <w:rPr>
+          <w:b/>
+          <w:bCs/>
+          <w:sz w:val="24"/>
+          <w:szCs w:val="24"/>
+        </w:rPr>
+      </w:pPr>
+    </w:p>
+    <w:p>
+      <w:pPr>
+        <w:ind w:left="-284" w:firstLine="284"/>
+        <w:rPr>
+          <w:b/>
+          <w:bCs/>
+          <w:sz w:val="24"/>
+          <w:szCs w:val="24"/>
+        </w:rPr>
+      </w:pPr>
+      <w:r>
+        <w:rPr>
+          <w:b/>
+          <w:bCs/>
+          <w:sz w:val="24"/>
+          <w:szCs w:val="24"/>
+        </w:rPr>
+        <w:t xml:space="preserve">Working </w:t>
+      </w:r>
+      <w:proofErr w:type="gramStart"/>
+      <w:r>
+        <w:rPr>
+          <w:b/>
+          <w:bCs/>
+          <w:sz w:val="24"/>
+          <w:szCs w:val="24"/>
+        </w:rPr>
+        <w:t>directory :</w:t>
+      </w:r>
+      <w:proofErr w:type="gramEnd"/>
+    </w:p>
+    <w:p>
+      <w:pPr>
+        <w:ind w:left="-284" w:firstLine="284"/>
+        <w:rPr>
+          <w:b/>
+          <w:bCs/>
+          <w:sz w:val="24"/>
+          <w:szCs w:val="24"/>
+        </w:rPr>
+      </w:pPr>
+      <w:r>
+        <w:rPr>
+          <w:b/>
+          <w:bCs/>
+          <w:sz w:val="24"/>
+          <w:szCs w:val="24"/>
+        </w:rPr>
+        <w:drawing>
+          <wp:inline distT="0" distB="0" distL="0" distR="0" wp14:anchorId="37FFCCE6" wp14:editId="0624949C">
+            <wp:extent cx="1562235" cy="4138019"/>
+            <wp:effectExtent l="0" t="0" r="0" b="0"/>
+            <wp:docPr id="1384179871" name="Picture 1"/>
+            <wp:cNvGraphicFramePr>
+              <a:graphicFrameLocks xmlns:a="http://schemas.openxmlformats.org/drawingml/2006/main" noChangeAspect="1"/>
+            </wp:cNvGraphicFramePr>
+            <a:graphic xmlns:a="http://schemas.openxmlformats.org/drawingml/2006/main">
+              <a:graphicData uri="http://schemas.openxmlformats.org/drawingml/2006/picture">
+                <pic:pic xmlns:pic="http://schemas.openxmlformats.org/drawingml/2006/picture">
+                  <pic:nvPicPr>
+                    <pic:cNvPr id="1384179871" name=""/>
+                    <pic:cNvPicPr/>
+                  </pic:nvPicPr>
+                  <pic:blipFill>
+                    <a:blip r:embed="rId31"/>
+                    <a:stretch>
+                      <a:fillRect/>
+                    </a:stretch>
+                  </pic:blipFill>
+                  <pic:spPr>
+                    <a:xfrm>
+                      <a:off x="0" y="0"/>
+                      <a:ext cx="1562235" cy="4138019"/>
+                    </a:xfrm>
+                    <a:prstGeom prst="rect">
+                      <a:avLst/>
+                    </a:prstGeom>
+                  </pic:spPr>
+                </pic:pic>
+              </a:graphicData>
+            </a:graphic>
+          </wp:inline>
+        </w:drawing>
+      </w:r>
+    </w:p>
+    <w:p>
+      <w:pPr>
+        <w:ind w:left="-284" w:firstLine="284"/>
+        <w:rPr>
+          <w:b/>
+          <w:bCs/>
+          <w:sz w:val="24"/>
+          <w:szCs w:val="24"/>
+        </w:rPr>
+      </w:pPr>
+    </w:p>
+    <w:p>
+      <w:pPr>
+        <w:ind w:left="-284" w:firstLine="284"/>
+        <w:rPr>
+          <w:b/>
+          <w:bCs/>
+          <w:sz w:val="24"/>
+          <w:szCs w:val="24"/>
+        </w:rPr>
+      </w:pPr>
+      <w:r>
+        <w:rPr>
+          <w:b/>
+          <w:bCs/>
+          <w:sz w:val="24"/>
+          <w:szCs w:val="24"/>
+        </w:rPr>
+        <w:t xml:space="preserve">APP.JS </w:t>
+      </w:r>
+      <w:proofErr w:type="gramStart"/>
+      <w:r>
+        <w:rPr>
+          <w:b/>
+          <w:bCs/>
+          <w:sz w:val="24"/>
+          <w:szCs w:val="24"/>
+        </w:rPr>
+        <w:t>CODE  :</w:t>
+      </w:r>
+      <w:proofErr w:type="gramEnd"/>
+    </w:p>
+    <w:p>
+      <w:pPr>
+        <w:ind w:left="-284" w:firstLine="284"/>
+        <w:rPr>
+          <w:b/>
+          <w:bCs/>
+          <w:sz w:val="24"/>
+          <w:szCs w:val="24"/>
+        </w:rPr>
+      </w:pPr>
+    </w:p>
+    <w:p>
+      <w:pPr>
+        <w:ind w:left="-284" w:firstLine="284"/>
+        <w:rPr>
+          <w:i/>
+          <w:iCs/>
+          <w:sz w:val="24"/>
+          <w:szCs w:val="24"/>
+        </w:rPr>
+      </w:pPr>
+      <w:r>
+        <w:rPr>
+          <w:i/>
+          <w:iCs/>
+          <w:sz w:val="24"/>
+          <w:szCs w:val="24"/>
+        </w:rPr>
+        <w:t>import React from 'react';</w:t>
+      </w:r>
+    </w:p>
+    <w:p>
+      <w:pPr>
+        <w:ind w:left="-284" w:firstLine="284"/>
+        <w:rPr>
+          <w:i/>
+          <w:iCs/>
+          <w:sz w:val="24"/>
+          <w:szCs w:val="24"/>
+        </w:rPr>
+      </w:pPr>
+      <w:r>
+        <w:rPr>
+          <w:i/>
+          <w:iCs/>
+          <w:sz w:val="24"/>
+          <w:szCs w:val="24"/>
+        </w:rPr>
+        <w:lastRenderedPageBreak/>
+        <w:t>import './App.css';</w:t>
+      </w:r>
+    </w:p>
+    <w:p>
+      <w:pPr>
+        <w:ind w:left="-284" w:firstLine="284"/>
+        <w:rPr>
+          <w:i/>
+          <w:iCs/>
+          <w:sz w:val="24"/>
+          <w:szCs w:val="24"/>
+        </w:rPr>
+      </w:pPr>
+    </w:p>
+    <w:p>
+      <w:pPr>
+        <w:ind w:left="-284" w:firstLine="284"/>
+        <w:rPr>
+          <w:i/>
+          <w:iCs/>
+          <w:sz w:val="24"/>
+          <w:szCs w:val="24"/>
+        </w:rPr>
+      </w:pPr>
+      <w:r>
+        <w:rPr>
+          <w:i/>
+          <w:iCs/>
+          <w:sz w:val="24"/>
+          <w:szCs w:val="24"/>
+        </w:rPr>
+        <w:t xml:space="preserve">function </w:t>
+      </w:r>
+      <w:proofErr w:type="gramStart"/>
+      <w:r>
+        <w:rPr>
+          <w:i/>
+          <w:iCs/>
+          <w:sz w:val="24"/>
+          <w:szCs w:val="24"/>
+        </w:rPr>
+        <w:t>App(</w:t>
+      </w:r>
+      <w:proofErr w:type="gramEnd"/>
+      <w:r>
+        <w:rPr>
+          <w:i/>
+          <w:iCs/>
+          <w:sz w:val="24"/>
+          <w:szCs w:val="24"/>
+        </w:rPr>
+        <w:t>) {</w:t>
+      </w:r>
+    </w:p>
+    <w:p>
+      <w:pPr>
+        <w:ind w:left="-284" w:firstLine="284"/>
+        <w:rPr>
+          <w:i/>
+          <w:iCs/>
+          <w:sz w:val="24"/>
+          <w:szCs w:val="24"/>
+        </w:rPr>
+      </w:pPr>
+      <w:r>
+        <w:rPr>
+          <w:i/>
+          <w:iCs/>
+          <w:sz w:val="24"/>
+          <w:szCs w:val="24"/>
+        </w:rPr>
+        <w:t xml:space="preserve">  </w:t>
+      </w:r>
+      <w:proofErr w:type="spellStart"/>
+      <w:r>
+        <w:rPr>
+          <w:i/>
+          <w:iCs/>
+          <w:sz w:val="24"/>
+          <w:szCs w:val="24"/>
+        </w:rPr>
+        <w:t>const</w:t>
+      </w:r>
+      <w:proofErr w:type="spellEnd"/>
+      <w:r>
+        <w:rPr>
+          <w:i/>
+          <w:iCs/>
+          <w:sz w:val="24"/>
+          <w:szCs w:val="24"/>
+        </w:rPr>
+        <w:t xml:space="preserve"> </w:t>
+      </w:r>
+      <w:proofErr w:type="spellStart"/>
+      <w:r>
+        <w:rPr>
+          <w:i/>
+          <w:iCs/>
+          <w:sz w:val="24"/>
+          <w:szCs w:val="24"/>
+        </w:rPr>
+        <w:t>bookdet</w:t>
+      </w:r>
+      <w:proofErr w:type="spellEnd"/>
+      <w:r>
+        <w:rPr>
+          <w:i/>
+          <w:iCs/>
+          <w:sz w:val="24"/>
+          <w:szCs w:val="24"/>
+        </w:rPr>
+        <w:t xml:space="preserve"> = (</w:t>
+      </w:r>
+    </w:p>
+    <w:p>
+      <w:pPr>
+        <w:ind w:left="-284" w:firstLine="284"/>
+        <w:rPr>
+          <w:i/>
+          <w:iCs/>
+          <w:sz w:val="24"/>
+          <w:szCs w:val="24"/>
+        </w:rPr>
+      </w:pPr>
+      <w:r>
+        <w:rPr>
+          <w:i/>
+          <w:iCs/>
+          <w:sz w:val="24"/>
+          <w:szCs w:val="24"/>
+        </w:rPr>
+        <w:t>    &lt;ul&gt;</w:t>
+      </w:r>
+    </w:p>
+    <w:p>
+      <w:pPr>
+        <w:ind w:left="-284" w:firstLine="284"/>
+        <w:rPr>
+          <w:i/>
+          <w:iCs/>
+          <w:sz w:val="24"/>
+          <w:szCs w:val="24"/>
+        </w:rPr>
+      </w:pPr>
+      <w:r>
+        <w:rPr>
+          <w:i/>
+          <w:iCs/>
+          <w:sz w:val="24"/>
+          <w:szCs w:val="24"/>
+        </w:rPr>
+        <w:t>      {</w:t>
+      </w:r>
+      <w:proofErr w:type="spellStart"/>
+      <w:proofErr w:type="gramStart"/>
+      <w:r>
+        <w:rPr>
+          <w:i/>
+          <w:iCs/>
+          <w:sz w:val="24"/>
+          <w:szCs w:val="24"/>
+        </w:rPr>
+        <w:t>books.map</w:t>
+      </w:r>
+      <w:proofErr w:type="spellEnd"/>
+      <w:r>
+        <w:rPr>
+          <w:i/>
+          <w:iCs/>
+          <w:sz w:val="24"/>
+          <w:szCs w:val="24"/>
+        </w:rPr>
+        <w:t>(</w:t>
+      </w:r>
+      <w:proofErr w:type="gramEnd"/>
+      <w:r>
+        <w:rPr>
+          <w:i/>
+          <w:iCs/>
+          <w:sz w:val="24"/>
+          <w:szCs w:val="24"/>
+        </w:rPr>
+        <w:t>book =&gt; (</w:t>
+      </w:r>
+    </w:p>
+    <w:p>
+      <w:pPr>
+        <w:ind w:left="-284" w:firstLine="284"/>
+        <w:rPr>
+          <w:i/>
+          <w:iCs/>
+          <w:sz w:val="24"/>
+          <w:szCs w:val="24"/>
+        </w:rPr>
+      </w:pPr>
+      <w:r>
+        <w:rPr>
+          <w:i/>
+          <w:iCs/>
+          <w:sz w:val="24"/>
+          <w:szCs w:val="24"/>
+        </w:rPr>
+        <w:t>        &lt;li key={book.id}&gt;</w:t>
+      </w:r>
+    </w:p>
+    <w:p>
+      <w:pPr>
+        <w:ind w:left="-284" w:firstLine="284"/>
+        <w:rPr>
+          <w:i/>
+          <w:iCs/>
+          <w:sz w:val="24"/>
+          <w:szCs w:val="24"/>
+        </w:rPr>
+      </w:pPr>
+      <w:r>
+        <w:rPr>
+          <w:i/>
+          <w:iCs/>
+          <w:sz w:val="24"/>
+          <w:szCs w:val="24"/>
+        </w:rPr>
+        <w:t>          &lt;strong&gt;{</w:t>
+      </w:r>
+      <w:proofErr w:type="spellStart"/>
+      <w:proofErr w:type="gramStart"/>
+      <w:r>
+        <w:rPr>
+          <w:i/>
+          <w:iCs/>
+          <w:sz w:val="24"/>
+          <w:szCs w:val="24"/>
+        </w:rPr>
+        <w:t>book.bname</w:t>
+      </w:r>
+      <w:proofErr w:type="spellEnd"/>
+      <w:proofErr w:type="gramEnd"/>
+      <w:r>
+        <w:rPr>
+          <w:i/>
+          <w:iCs/>
+          <w:sz w:val="24"/>
+          <w:szCs w:val="24"/>
+        </w:rPr>
+        <w:t>}&lt;/strong&gt; - ₹{</w:t>
+      </w:r>
+      <w:proofErr w:type="spellStart"/>
+      <w:proofErr w:type="gramStart"/>
+      <w:r>
+        <w:rPr>
+          <w:i/>
+          <w:iCs/>
+          <w:sz w:val="24"/>
+          <w:szCs w:val="24"/>
+        </w:rPr>
+        <w:t>book.price</w:t>
+      </w:r>
+      <w:proofErr w:type="spellEnd"/>
+      <w:proofErr w:type="gramEnd"/>
+      <w:r>
+        <w:rPr>
+          <w:i/>
+          <w:iCs/>
+          <w:sz w:val="24"/>
+          <w:szCs w:val="24"/>
+        </w:rPr>
+        <w:t>}</w:t>
+      </w:r>
+    </w:p>
+    <w:p>
+      <w:pPr>
+        <w:ind w:left="-284" w:firstLine="284"/>
+        <w:rPr>
+          <w:i/>
+          <w:iCs/>
+          <w:sz w:val="24"/>
+          <w:szCs w:val="24"/>
+        </w:rPr>
+      </w:pPr>
+      <w:r>
+        <w:rPr>
+          <w:i/>
+          <w:iCs/>
+          <w:sz w:val="24"/>
+          <w:szCs w:val="24"/>
+        </w:rPr>
+        <w:t>        &lt;/li&gt;</w:t>
+      </w:r>
+    </w:p>
+    <w:p>
+      <w:pPr>
+        <w:ind w:left="-284" w:firstLine="284"/>
+        <w:rPr>
+          <w:i/>
+          <w:iCs/>
+          <w:sz w:val="24"/>
+          <w:szCs w:val="24"/>
+        </w:rPr>
+      </w:pPr>
+      <w:r>
+        <w:rPr>
+          <w:i/>
+          <w:iCs/>
+          <w:sz w:val="24"/>
+          <w:szCs w:val="24"/>
+        </w:rPr>
+        <w:t>      ))}</w:t>
+      </w:r>
+    </w:p>
+    <w:p>
+      <w:pPr>
+        <w:ind w:left="-284" w:firstLine="284"/>
+        <w:rPr>
+          <w:i/>
+          <w:iCs/>
+          <w:sz w:val="24"/>
+          <w:szCs w:val="24"/>
+        </w:rPr>
+      </w:pPr>
+      <w:r>
+        <w:rPr>
+          <w:i/>
+          <w:iCs/>
+          <w:sz w:val="24"/>
+          <w:szCs w:val="24"/>
+        </w:rPr>
+        <w:t>    &lt;/ul&gt;</w:t>
+      </w:r>
+    </w:p>
+    <w:p>
+      <w:pPr>
+        <w:ind w:left="-284" w:firstLine="284"/>
+        <w:rPr>
+          <w:i/>
+          <w:iCs/>
+          <w:sz w:val="24"/>
+          <w:szCs w:val="24"/>
+        </w:rPr>
+      </w:pPr>
+      <w:r>
+        <w:rPr>
+          <w:i/>
+          <w:iCs/>
+          <w:sz w:val="24"/>
+          <w:szCs w:val="24"/>
+        </w:rPr>
+        <w:t>  );</w:t>
+      </w:r>
+    </w:p>
+    <w:p>
+      <w:pPr>
+        <w:ind w:left="-284" w:firstLine="284"/>
+        <w:rPr>
+          <w:i/>
+          <w:iCs/>
+          <w:sz w:val="24"/>
+          <w:szCs w:val="24"/>
+        </w:rPr>
+      </w:pPr>
+    </w:p>
+    <w:p>
+      <w:pPr>
+        <w:ind w:left="-284" w:firstLine="284"/>
+        <w:rPr>
+          <w:i/>
+          <w:iCs/>
+          <w:sz w:val="24"/>
+          <w:szCs w:val="24"/>
+        </w:rPr>
+      </w:pPr>
+      <w:r>
+        <w:rPr>
+          <w:i/>
+          <w:iCs/>
+          <w:sz w:val="24"/>
+          <w:szCs w:val="24"/>
+        </w:rPr>
+        <w:t xml:space="preserve">  </w:t>
+      </w:r>
+      <w:proofErr w:type="spellStart"/>
+      <w:r>
+        <w:rPr>
+          <w:i/>
+          <w:iCs/>
+          <w:sz w:val="24"/>
+          <w:szCs w:val="24"/>
+        </w:rPr>
+        <w:t>const</w:t>
+      </w:r>
+      <w:proofErr w:type="spellEnd"/>
+      <w:r>
+        <w:rPr>
+          <w:i/>
+          <w:iCs/>
+          <w:sz w:val="24"/>
+          <w:szCs w:val="24"/>
+        </w:rPr>
+        <w:t xml:space="preserve"> content = (</w:t>
+      </w:r>
+    </w:p>
+    <w:p>
+      <w:pPr>
+        <w:ind w:left="-284" w:firstLine="284"/>
+        <w:rPr>
+          <w:i/>
+          <w:iCs/>
+          <w:sz w:val="24"/>
+          <w:szCs w:val="24"/>
+        </w:rPr>
+      </w:pPr>
+      <w:r>
+        <w:rPr>
+          <w:i/>
+          <w:iCs/>
+          <w:sz w:val="24"/>
+          <w:szCs w:val="24"/>
+        </w:rPr>
+        <w:t>    &lt;div&gt;</w:t>
+      </w:r>
+    </w:p>
+    <w:p>
+      <w:pPr>
+        <w:ind w:left="-284" w:firstLine="284"/>
+        <w:rPr>
+          <w:i/>
+          <w:iCs/>
+          <w:sz w:val="24"/>
+          <w:szCs w:val="24"/>
+        </w:rPr>
+      </w:pPr>
+      <w:r>
+        <w:rPr>
+          <w:i/>
+          <w:iCs/>
+          <w:sz w:val="24"/>
+          <w:szCs w:val="24"/>
+        </w:rPr>
+        <w:t xml:space="preserve">      &lt;p&gt;Welcome to our programming blog! Here you'll find tutorials on React, Angular, and </w:t>
+      </w:r>
+      <w:proofErr w:type="gramStart"/>
+      <w:r>
+        <w:rPr>
+          <w:i/>
+          <w:iCs/>
+          <w:sz w:val="24"/>
+          <w:szCs w:val="24"/>
+        </w:rPr>
+        <w:t>MongoDB.&lt;</w:t>
+      </w:r>
+      <w:proofErr w:type="gramEnd"/>
+      <w:r>
+        <w:rPr>
+          <w:i/>
+          <w:iCs/>
+          <w:sz w:val="24"/>
+          <w:szCs w:val="24"/>
+        </w:rPr>
+        <w:t>/p&gt;</w:t>
+      </w:r>
+    </w:p>
+    <w:p>
+      <w:pPr>
+        <w:ind w:left="-284" w:firstLine="284"/>
+        <w:rPr>
+          <w:i/>
+          <w:iCs/>
+          <w:sz w:val="24"/>
+          <w:szCs w:val="24"/>
+        </w:rPr>
+      </w:pPr>
+      <w:r>
+        <w:rPr>
+          <w:i/>
+          <w:iCs/>
+          <w:sz w:val="24"/>
+          <w:szCs w:val="24"/>
+        </w:rPr>
+        <w:t xml:space="preserve">      &lt;p&gt;New articles are posted every week covering the latest web development </w:t>
+      </w:r>
+      <w:proofErr w:type="gramStart"/>
+      <w:r>
+        <w:rPr>
+          <w:i/>
+          <w:iCs/>
+          <w:sz w:val="24"/>
+          <w:szCs w:val="24"/>
+        </w:rPr>
+        <w:t>technologies.&lt;</w:t>
+      </w:r>
+      <w:proofErr w:type="gramEnd"/>
+      <w:r>
+        <w:rPr>
+          <w:i/>
+          <w:iCs/>
+          <w:sz w:val="24"/>
+          <w:szCs w:val="24"/>
+        </w:rPr>
+        <w:t>/p&gt;</w:t>
+      </w:r>
+    </w:p>
+    <w:p>
+      <w:pPr>
+        <w:ind w:left="-284" w:firstLine="284"/>
+        <w:rPr>
+          <w:i/>
+          <w:iCs/>
+          <w:sz w:val="24"/>
+          <w:szCs w:val="24"/>
+        </w:rPr>
+      </w:pPr>
+      <w:r>
+        <w:rPr>
+          <w:i/>
+          <w:iCs/>
+          <w:sz w:val="24"/>
+          <w:szCs w:val="24"/>
+        </w:rPr>
+        <w:t>    &lt;/div&gt;</w:t>
+      </w:r>
+    </w:p>
+    <w:p>
+      <w:pPr>
+        <w:ind w:left="-284" w:firstLine="284"/>
+        <w:rPr>
+          <w:i/>
+          <w:iCs/>
+          <w:sz w:val="24"/>
+          <w:szCs w:val="24"/>
+        </w:rPr>
+      </w:pPr>
+      <w:r>
+        <w:rPr>
+          <w:i/>
+          <w:iCs/>
+          <w:sz w:val="24"/>
+          <w:szCs w:val="24"/>
+        </w:rPr>
+        <w:t>  );</w:t>
+      </w:r>
+    </w:p>
+    <w:p>
+      <w:pPr>
+        <w:ind w:left="-284" w:firstLine="284"/>
+        <w:rPr>
+          <w:i/>
+          <w:iCs/>
+          <w:sz w:val="24"/>
+          <w:szCs w:val="24"/>
+        </w:rPr>
+      </w:pPr>
+    </w:p>
+    <w:p>
+      <w:pPr>
+        <w:ind w:left="-284" w:firstLine="284"/>
+        <w:rPr>
+          <w:i/>
+          <w:iCs/>
+          <w:sz w:val="24"/>
+          <w:szCs w:val="24"/>
+        </w:rPr>
+      </w:pPr>
+      <w:r>
+        <w:rPr>
+          <w:i/>
+          <w:iCs/>
+          <w:sz w:val="24"/>
+          <w:szCs w:val="24"/>
+        </w:rPr>
+        <w:t xml:space="preserve">  </w:t>
+      </w:r>
+      <w:proofErr w:type="spellStart"/>
+      <w:r>
+        <w:rPr>
+          <w:i/>
+          <w:iCs/>
+          <w:sz w:val="24"/>
+          <w:szCs w:val="24"/>
+        </w:rPr>
+        <w:t>const</w:t>
+      </w:r>
+      <w:proofErr w:type="spellEnd"/>
+      <w:r>
+        <w:rPr>
+          <w:i/>
+          <w:iCs/>
+          <w:sz w:val="24"/>
+          <w:szCs w:val="24"/>
+        </w:rPr>
+        <w:t xml:space="preserve"> </w:t>
+      </w:r>
+      <w:proofErr w:type="spellStart"/>
+      <w:r>
+        <w:rPr>
+          <w:i/>
+          <w:iCs/>
+          <w:sz w:val="24"/>
+          <w:szCs w:val="24"/>
+        </w:rPr>
+        <w:t>coursedet</w:t>
+      </w:r>
+      <w:proofErr w:type="spellEnd"/>
+      <w:r>
+        <w:rPr>
+          <w:i/>
+          <w:iCs/>
+          <w:sz w:val="24"/>
+          <w:szCs w:val="24"/>
+        </w:rPr>
+        <w:t xml:space="preserve"> = (</w:t>
+      </w:r>
+    </w:p>
+    <w:p>
+      <w:pPr>
+        <w:ind w:left="-284" w:firstLine="284"/>
+        <w:rPr>
+          <w:i/>
+          <w:iCs/>
+          <w:sz w:val="24"/>
+          <w:szCs w:val="24"/>
+        </w:rPr>
+      </w:pPr>
+      <w:r>
+        <w:rPr>
+          <w:i/>
+          <w:iCs/>
+          <w:sz w:val="24"/>
+          <w:szCs w:val="24"/>
+        </w:rPr>
+        <w:t>    &lt;ul&gt;</w:t>
+      </w:r>
+    </w:p>
+    <w:p>
+      <w:pPr>
+        <w:ind w:left="-284" w:firstLine="284"/>
+        <w:rPr>
+          <w:i/>
+          <w:iCs/>
+          <w:sz w:val="24"/>
+          <w:szCs w:val="24"/>
+        </w:rPr>
+      </w:pPr>
+      <w:r>
+        <w:rPr>
+          <w:i/>
+          <w:iCs/>
+          <w:sz w:val="24"/>
+          <w:szCs w:val="24"/>
+        </w:rPr>
+        <w:t>      {</w:t>
+      </w:r>
+      <w:proofErr w:type="spellStart"/>
+      <w:proofErr w:type="gramStart"/>
+      <w:r>
+        <w:rPr>
+          <w:i/>
+          <w:iCs/>
+          <w:sz w:val="24"/>
+          <w:szCs w:val="24"/>
+        </w:rPr>
+        <w:t>courses.map</w:t>
+      </w:r>
+      <w:proofErr w:type="spellEnd"/>
+      <w:r>
+        <w:rPr>
+          <w:i/>
+          <w:iCs/>
+          <w:sz w:val="24"/>
+          <w:szCs w:val="24"/>
+        </w:rPr>
+        <w:t>(</w:t>
+      </w:r>
+      <w:proofErr w:type="gramEnd"/>
+      <w:r>
+        <w:rPr>
+          <w:i/>
+          <w:iCs/>
+          <w:sz w:val="24"/>
+          <w:szCs w:val="24"/>
+        </w:rPr>
+        <w:t>course =&gt; (</w:t>
+      </w:r>
+    </w:p>
+    <w:p>
+      <w:pPr>
+        <w:ind w:left="-284" w:firstLine="284"/>
+        <w:rPr>
+          <w:i/>
+          <w:iCs/>
+          <w:sz w:val="24"/>
+          <w:szCs w:val="24"/>
+        </w:rPr>
+      </w:pPr>
+      <w:r>
+        <w:rPr>
+          <w:i/>
+          <w:iCs/>
+          <w:sz w:val="24"/>
+          <w:szCs w:val="24"/>
+        </w:rPr>
+        <w:t>        &lt;li key={course.id}&gt;</w:t>
+      </w:r>
+    </w:p>
+    <w:p>
+      <w:pPr>
+        <w:ind w:left="-284" w:firstLine="284"/>
+        <w:rPr>
+          <w:i/>
+          <w:iCs/>
+          <w:sz w:val="24"/>
+          <w:szCs w:val="24"/>
+        </w:rPr>
+      </w:pPr>
+      <w:r>
+        <w:rPr>
+          <w:i/>
+          <w:iCs/>
+          <w:sz w:val="24"/>
+          <w:szCs w:val="24"/>
+        </w:rPr>
+        <w:t>          &lt;strong&gt;{</w:t>
+      </w:r>
+      <w:proofErr w:type="spellStart"/>
+      <w:proofErr w:type="gramStart"/>
+      <w:r>
+        <w:rPr>
+          <w:i/>
+          <w:iCs/>
+          <w:sz w:val="24"/>
+          <w:szCs w:val="24"/>
+        </w:rPr>
+        <w:t>course.cname</w:t>
+      </w:r>
+      <w:proofErr w:type="spellEnd"/>
+      <w:proofErr w:type="gramEnd"/>
+      <w:r>
+        <w:rPr>
+          <w:i/>
+          <w:iCs/>
+          <w:sz w:val="24"/>
+          <w:szCs w:val="24"/>
+        </w:rPr>
+        <w:t>}&lt;/strong&gt; - {</w:t>
+      </w:r>
+      <w:proofErr w:type="spellStart"/>
+      <w:proofErr w:type="gramStart"/>
+      <w:r>
+        <w:rPr>
+          <w:i/>
+          <w:iCs/>
+          <w:sz w:val="24"/>
+          <w:szCs w:val="24"/>
+        </w:rPr>
+        <w:t>course.duration</w:t>
+      </w:r>
+      <w:proofErr w:type="spellEnd"/>
+      <w:proofErr w:type="gramEnd"/>
+      <w:r>
+        <w:rPr>
+          <w:i/>
+          <w:iCs/>
+          <w:sz w:val="24"/>
+          <w:szCs w:val="24"/>
+        </w:rPr>
+        <w:t>} hours ({</w:t>
+      </w:r>
+      <w:proofErr w:type="spellStart"/>
+      <w:proofErr w:type="gramStart"/>
+      <w:r>
+        <w:rPr>
+          <w:i/>
+          <w:iCs/>
+          <w:sz w:val="24"/>
+          <w:szCs w:val="24"/>
+        </w:rPr>
+        <w:t>course.level</w:t>
+      </w:r>
+      <w:proofErr w:type="spellEnd"/>
+      <w:proofErr w:type="gramEnd"/>
+      <w:r>
+        <w:rPr>
+          <w:i/>
+          <w:iCs/>
+          <w:sz w:val="24"/>
+          <w:szCs w:val="24"/>
+        </w:rPr>
+        <w:t>})</w:t>
+      </w:r>
+    </w:p>
+    <w:p>
+      <w:pPr>
+        <w:ind w:left="-284" w:firstLine="284"/>
+        <w:rPr>
+          <w:i/>
+          <w:iCs/>
+          <w:sz w:val="24"/>
+          <w:szCs w:val="24"/>
+        </w:rPr>
+      </w:pPr>
+      <w:r>
+        <w:rPr>
+          <w:i/>
+          <w:iCs/>
+          <w:sz w:val="24"/>
+          <w:szCs w:val="24"/>
+        </w:rPr>
+        <w:t>        &lt;/li&gt;</w:t>
+      </w:r>
+    </w:p>
+    <w:p>
+      <w:pPr>
+        <w:ind w:left="-284" w:firstLine="284"/>
+        <w:rPr>
+          <w:i/>
+          <w:iCs/>
+          <w:sz w:val="24"/>
+          <w:szCs w:val="24"/>
+        </w:rPr>
+      </w:pPr>
+      <w:r>
+        <w:rPr>
+          <w:i/>
+          <w:iCs/>
+          <w:sz w:val="24"/>
+          <w:szCs w:val="24"/>
+        </w:rPr>
+        <w:t>      ))}</w:t>
+      </w:r>
+    </w:p>
+    <w:p>
+      <w:pPr>
+        <w:ind w:left="-284" w:firstLine="284"/>
+        <w:rPr>
+          <w:i/>
+          <w:iCs/>
+          <w:sz w:val="24"/>
+          <w:szCs w:val="24"/>
+        </w:rPr>
+      </w:pPr>
+      <w:r>
+        <w:rPr>
+          <w:i/>
+          <w:iCs/>
+          <w:sz w:val="24"/>
+          <w:szCs w:val="24"/>
+        </w:rPr>
+        <w:t>    &lt;/ul&gt;</w:t>
+      </w:r>
+    </w:p>
+    <w:p>
+      <w:pPr>
+        <w:ind w:left="-284" w:firstLine="284"/>
+        <w:rPr>
+          <w:i/>
+          <w:iCs/>
+          <w:sz w:val="24"/>
+          <w:szCs w:val="24"/>
+        </w:rPr>
+      </w:pPr>
+      <w:r>
+        <w:rPr>
+          <w:i/>
+          <w:iCs/>
+          <w:sz w:val="24"/>
+          <w:szCs w:val="24"/>
+        </w:rPr>
+        <w:t>  );</w:t>
+      </w:r>
+    </w:p>
+    <w:p>
+      <w:pPr>
+        <w:ind w:left="-284" w:firstLine="284"/>
+        <w:rPr>
+          <w:i/>
+          <w:iCs/>
+          <w:sz w:val="24"/>
+          <w:szCs w:val="24"/>
+        </w:rPr>
+      </w:pPr>
+    </w:p>
+    <w:p>
+      <w:pPr>
+        <w:ind w:left="-284" w:firstLine="284"/>
+        <w:rPr>
+          <w:i/>
+          <w:iCs/>
+          <w:sz w:val="24"/>
+          <w:szCs w:val="24"/>
+        </w:rPr>
+      </w:pPr>
+      <w:r>
+        <w:rPr>
+          <w:i/>
+          <w:iCs/>
+          <w:sz w:val="24"/>
+          <w:szCs w:val="24"/>
+        </w:rPr>
+        <w:t>  return (</w:t>
+      </w:r>
+    </w:p>
+    <w:p>
+      <w:pPr>
+        <w:ind w:left="-284" w:firstLine="284"/>
+        <w:rPr>
+          <w:i/>
+          <w:iCs/>
+          <w:sz w:val="24"/>
+          <w:szCs w:val="24"/>
+        </w:rPr>
+      </w:pPr>
+      <w:r>
+        <w:rPr>
+          <w:i/>
+          <w:iCs/>
+          <w:sz w:val="24"/>
+          <w:szCs w:val="24"/>
+        </w:rPr>
+        <w:lastRenderedPageBreak/>
+        <w:t xml:space="preserve">    &lt;div </w:t>
+      </w:r>
+      <w:proofErr w:type="spellStart"/>
+      <w:r>
+        <w:rPr>
+          <w:i/>
+          <w:iCs/>
+          <w:sz w:val="24"/>
+          <w:szCs w:val="24"/>
+        </w:rPr>
+        <w:t>className</w:t>
+      </w:r>
+      <w:proofErr w:type="spellEnd"/>
+      <w:r>
+        <w:rPr>
+          <w:i/>
+          <w:iCs/>
+          <w:sz w:val="24"/>
+          <w:szCs w:val="24"/>
+        </w:rPr>
+        <w:t>="container"&gt;</w:t>
+      </w:r>
+    </w:p>
+    <w:p>
+      <w:pPr>
+        <w:ind w:left="-284" w:firstLine="284"/>
+        <w:rPr>
+          <w:i/>
+          <w:iCs/>
+          <w:sz w:val="24"/>
+          <w:szCs w:val="24"/>
+        </w:rPr>
+      </w:pPr>
+      <w:r>
+        <w:rPr>
+          <w:i/>
+          <w:iCs/>
+          <w:sz w:val="24"/>
+          <w:szCs w:val="24"/>
+        </w:rPr>
+        <w:t xml:space="preserve">      &lt;div </w:t>
+      </w:r>
+      <w:proofErr w:type="spellStart"/>
+      <w:r>
+        <w:rPr>
+          <w:i/>
+          <w:iCs/>
+          <w:sz w:val="24"/>
+          <w:szCs w:val="24"/>
+        </w:rPr>
+        <w:t>className</w:t>
+      </w:r>
+      <w:proofErr w:type="spellEnd"/>
+      <w:r>
+        <w:rPr>
+          <w:i/>
+          <w:iCs/>
+          <w:sz w:val="24"/>
+          <w:szCs w:val="24"/>
+        </w:rPr>
+        <w:t>="st2"&gt;</w:t>
+      </w:r>
+    </w:p>
+    <w:p>
+      <w:pPr>
+        <w:ind w:left="-284" w:firstLine="284"/>
+        <w:rPr>
+          <w:i/>
+          <w:iCs/>
+          <w:sz w:val="24"/>
+          <w:szCs w:val="24"/>
+        </w:rPr>
+      </w:pPr>
+      <w:r>
+        <w:rPr>
+          <w:i/>
+          <w:iCs/>
+          <w:sz w:val="24"/>
+          <w:szCs w:val="24"/>
+        </w:rPr>
+        <w:t>        &lt;h1&gt;Book Details&lt;/h1&gt;</w:t>
+      </w:r>
+    </w:p>
+    <w:p>
+      <w:pPr>
+        <w:ind w:left="-284" w:firstLine="284"/>
+        <w:rPr>
+          <w:i/>
+          <w:iCs/>
+          <w:sz w:val="24"/>
+          <w:szCs w:val="24"/>
+        </w:rPr>
+      </w:pPr>
+      <w:r>
+        <w:rPr>
+          <w:i/>
+          <w:iCs/>
+          <w:sz w:val="24"/>
+          <w:szCs w:val="24"/>
+        </w:rPr>
+        <w:t>        {</w:t>
+      </w:r>
+      <w:proofErr w:type="spellStart"/>
+      <w:r>
+        <w:rPr>
+          <w:i/>
+          <w:iCs/>
+          <w:sz w:val="24"/>
+          <w:szCs w:val="24"/>
+        </w:rPr>
+        <w:t>bookdet</w:t>
+      </w:r>
+      <w:proofErr w:type="spellEnd"/>
+      <w:r>
+        <w:rPr>
+          <w:i/>
+          <w:iCs/>
+          <w:sz w:val="24"/>
+          <w:szCs w:val="24"/>
+        </w:rPr>
+        <w:t>}</w:t>
+      </w:r>
+    </w:p>
+    <w:p>
+      <w:pPr>
+        <w:ind w:left="-284" w:firstLine="284"/>
+        <w:rPr>
+          <w:i/>
+          <w:iCs/>
+          <w:sz w:val="24"/>
+          <w:szCs w:val="24"/>
+        </w:rPr>
+      </w:pPr>
+      <w:r>
+        <w:rPr>
+          <w:i/>
+          <w:iCs/>
+          <w:sz w:val="24"/>
+          <w:szCs w:val="24"/>
+        </w:rPr>
+        <w:t>      &lt;/div&gt;</w:t>
+      </w:r>
+    </w:p>
+    <w:p>
+      <w:pPr>
+        <w:ind w:left="-284" w:firstLine="284"/>
+        <w:rPr>
+          <w:i/>
+          <w:iCs/>
+          <w:sz w:val="24"/>
+          <w:szCs w:val="24"/>
+        </w:rPr>
+      </w:pPr>
+      <w:r>
+        <w:rPr>
+          <w:i/>
+          <w:iCs/>
+          <w:sz w:val="24"/>
+          <w:szCs w:val="24"/>
+        </w:rPr>
+        <w:t xml:space="preserve">      &lt;div </w:t>
+      </w:r>
+      <w:proofErr w:type="spellStart"/>
+      <w:r>
+        <w:rPr>
+          <w:i/>
+          <w:iCs/>
+          <w:sz w:val="24"/>
+          <w:szCs w:val="24"/>
+        </w:rPr>
+        <w:t>className</w:t>
+      </w:r>
+      <w:proofErr w:type="spellEnd"/>
+      <w:r>
+        <w:rPr>
+          <w:i/>
+          <w:iCs/>
+          <w:sz w:val="24"/>
+          <w:szCs w:val="24"/>
+        </w:rPr>
+        <w:t>="v1"&gt;</w:t>
+      </w:r>
+    </w:p>
+    <w:p>
+      <w:pPr>
+        <w:ind w:left="-284" w:firstLine="284"/>
+        <w:rPr>
+          <w:i/>
+          <w:iCs/>
+          <w:sz w:val="24"/>
+          <w:szCs w:val="24"/>
+        </w:rPr>
+      </w:pPr>
+      <w:r>
+        <w:rPr>
+          <w:i/>
+          <w:iCs/>
+          <w:sz w:val="24"/>
+          <w:szCs w:val="24"/>
+        </w:rPr>
+        <w:t>        &lt;h1&gt;Blog Details&lt;/h1&gt;</w:t>
+      </w:r>
+    </w:p>
+    <w:p>
+      <w:pPr>
+        <w:ind w:left="-284" w:firstLine="284"/>
+        <w:rPr>
+          <w:i/>
+          <w:iCs/>
+          <w:sz w:val="24"/>
+          <w:szCs w:val="24"/>
+        </w:rPr>
+      </w:pPr>
+      <w:r>
+        <w:rPr>
+          <w:i/>
+          <w:iCs/>
+          <w:sz w:val="24"/>
+          <w:szCs w:val="24"/>
+        </w:rPr>
+        <w:t>        {content}</w:t>
+      </w:r>
+    </w:p>
+    <w:p>
+      <w:pPr>
+        <w:ind w:left="-284" w:firstLine="284"/>
+        <w:rPr>
+          <w:i/>
+          <w:iCs/>
+          <w:sz w:val="24"/>
+          <w:szCs w:val="24"/>
+        </w:rPr>
+      </w:pPr>
+      <w:r>
+        <w:rPr>
+          <w:i/>
+          <w:iCs/>
+          <w:sz w:val="24"/>
+          <w:szCs w:val="24"/>
+        </w:rPr>
+        <w:t>      &lt;/div&gt;</w:t>
+      </w:r>
+    </w:p>
+    <w:p>
+      <w:pPr>
+        <w:ind w:left="-284" w:firstLine="284"/>
+        <w:rPr>
+          <w:i/>
+          <w:iCs/>
+          <w:sz w:val="24"/>
+          <w:szCs w:val="24"/>
+        </w:rPr>
+      </w:pPr>
+      <w:r>
+        <w:rPr>
+          <w:i/>
+          <w:iCs/>
+          <w:sz w:val="24"/>
+          <w:szCs w:val="24"/>
+        </w:rPr>
+        <w:t xml:space="preserve">      &lt;div </w:t>
+      </w:r>
+      <w:proofErr w:type="spellStart"/>
+      <w:r>
+        <w:rPr>
+          <w:i/>
+          <w:iCs/>
+          <w:sz w:val="24"/>
+          <w:szCs w:val="24"/>
+        </w:rPr>
+        <w:t>className</w:t>
+      </w:r>
+      <w:proofErr w:type="spellEnd"/>
+      <w:r>
+        <w:rPr>
+          <w:i/>
+          <w:iCs/>
+          <w:sz w:val="24"/>
+          <w:szCs w:val="24"/>
+        </w:rPr>
+        <w:t>="mystyle1"&gt;</w:t>
+      </w:r>
+    </w:p>
+    <w:p>
+      <w:pPr>
+        <w:ind w:left="-284" w:firstLine="284"/>
+        <w:rPr>
+          <w:i/>
+          <w:iCs/>
+          <w:sz w:val="24"/>
+          <w:szCs w:val="24"/>
+        </w:rPr>
+      </w:pPr>
+      <w:r>
+        <w:rPr>
+          <w:i/>
+          <w:iCs/>
+          <w:sz w:val="24"/>
+          <w:szCs w:val="24"/>
+        </w:rPr>
+        <w:t>        &lt;h1&gt;Course Details&lt;/h1&gt;</w:t>
+      </w:r>
+    </w:p>
+    <w:p>
+      <w:pPr>
+        <w:ind w:left="-284" w:firstLine="284"/>
+        <w:rPr>
+          <w:i/>
+          <w:iCs/>
+          <w:sz w:val="24"/>
+          <w:szCs w:val="24"/>
+        </w:rPr>
+      </w:pPr>
+      <w:r>
+        <w:rPr>
+          <w:i/>
+          <w:iCs/>
+          <w:sz w:val="24"/>
+          <w:szCs w:val="24"/>
+        </w:rPr>
+        <w:t>        {</w:t>
+      </w:r>
+      <w:proofErr w:type="spellStart"/>
+      <w:r>
+        <w:rPr>
+          <w:i/>
+          <w:iCs/>
+          <w:sz w:val="24"/>
+          <w:szCs w:val="24"/>
+        </w:rPr>
+        <w:t>coursedet</w:t>
+      </w:r>
+      <w:proofErr w:type="spellEnd"/>
+      <w:r>
+        <w:rPr>
+          <w:i/>
+          <w:iCs/>
+          <w:sz w:val="24"/>
+          <w:szCs w:val="24"/>
+        </w:rPr>
+        <w:t>}</w:t>
+      </w:r>
+    </w:p>
+    <w:p>
+      <w:pPr>
+        <w:ind w:left="-284" w:firstLine="284"/>
+        <w:rPr>
+          <w:i/>
+          <w:iCs/>
+          <w:sz w:val="24"/>
+          <w:szCs w:val="24"/>
+        </w:rPr>
+      </w:pPr>
+      <w:r>
+        <w:rPr>
+          <w:i/>
+          <w:iCs/>
+          <w:sz w:val="24"/>
+          <w:szCs w:val="24"/>
+        </w:rPr>
+        <w:t>      &lt;/div&gt;</w:t>
+      </w:r>
+    </w:p>
+    <w:p>
+      <w:pPr>
+        <w:ind w:left="-284" w:firstLine="284"/>
+        <w:rPr>
+          <w:i/>
+          <w:iCs/>
+          <w:sz w:val="24"/>
+          <w:szCs w:val="24"/>
+        </w:rPr>
+      </w:pPr>
+      <w:r>
+        <w:rPr>
+          <w:i/>
+          <w:iCs/>
+          <w:sz w:val="24"/>
+          <w:szCs w:val="24"/>
+        </w:rPr>
+        <w:t>    &lt;/div&gt;</w:t>
+      </w:r>
+    </w:p>
+    <w:p>
+      <w:pPr>
+        <w:ind w:left="-284" w:firstLine="284"/>
+        <w:rPr>
+          <w:i/>
+          <w:iCs/>
+          <w:sz w:val="24"/>
+          <w:szCs w:val="24"/>
+        </w:rPr>
+      </w:pPr>
+      <w:r>
+        <w:rPr>
+          <w:i/>
+          <w:iCs/>
+          <w:sz w:val="24"/>
+          <w:szCs w:val="24"/>
+        </w:rPr>
+        <w:t>  );</w:t>
+      </w:r>
+    </w:p>
+    <w:p>
+      <w:pPr>
+        <w:ind w:left="-284" w:firstLine="284"/>
+        <w:rPr>
+          <w:i/>
+          <w:iCs/>
+          <w:sz w:val="24"/>
+          <w:szCs w:val="24"/>
+        </w:rPr>
+      </w:pPr>
+      <w:r>
+        <w:rPr>
+          <w:i/>
+          <w:iCs/>
+          <w:sz w:val="24"/>
+          <w:szCs w:val="24"/>
+        </w:rPr>
+        <w:t>}</w:t>
+      </w:r>
+    </w:p>
+    <w:p>
+      <w:pPr>
+        <w:ind w:left="-284" w:firstLine="284"/>
+        <w:rPr>
+          <w:i/>
+          <w:iCs/>
+          <w:sz w:val="24"/>
+          <w:szCs w:val="24"/>
+        </w:rPr>
+      </w:pPr>
+    </w:p>
+    <w:p>
+      <w:pPr>
+        <w:ind w:left="-284" w:firstLine="284"/>
+        <w:rPr>
+          <w:i/>
+          <w:iCs/>
+          <w:sz w:val="24"/>
+          <w:szCs w:val="24"/>
+        </w:rPr>
+      </w:pPr>
+      <w:r>
+        <w:rPr>
+          <w:i/>
+          <w:iCs/>
+          <w:sz w:val="24"/>
+          <w:szCs w:val="24"/>
+        </w:rPr>
+        <w:t xml:space="preserve">export </w:t>
+      </w:r>
+      <w:proofErr w:type="spellStart"/>
+      <w:r>
+        <w:rPr>
+          <w:i/>
+          <w:iCs/>
+          <w:sz w:val="24"/>
+          <w:szCs w:val="24"/>
+        </w:rPr>
+        <w:t>const</w:t>
+      </w:r>
+      <w:proofErr w:type="spellEnd"/>
+      <w:r>
+        <w:rPr>
+          <w:i/>
+          <w:iCs/>
+          <w:sz w:val="24"/>
+          <w:szCs w:val="24"/>
+        </w:rPr>
+        <w:t xml:space="preserve"> books = [</w:t>
+      </w:r>
+    </w:p>
+    <w:p>
+      <w:pPr>
+        <w:ind w:left="-284" w:firstLine="284"/>
+        <w:rPr>
+          <w:i/>
+          <w:iCs/>
+          <w:sz w:val="24"/>
+          <w:szCs w:val="24"/>
+        </w:rPr>
+      </w:pPr>
+      <w:r>
+        <w:rPr>
+          <w:i/>
+          <w:iCs/>
+          <w:sz w:val="24"/>
+          <w:szCs w:val="24"/>
+        </w:rPr>
+        <w:t xml:space="preserve">  {id: 101, </w:t>
+      </w:r>
+      <w:proofErr w:type="spellStart"/>
+      <w:r>
+        <w:rPr>
+          <w:i/>
+          <w:iCs/>
+          <w:sz w:val="24"/>
+          <w:szCs w:val="24"/>
+        </w:rPr>
+        <w:t>bname</w:t>
+      </w:r>
+      <w:proofErr w:type="spellEnd"/>
+      <w:r>
+        <w:rPr>
+          <w:i/>
+          <w:iCs/>
+          <w:sz w:val="24"/>
+          <w:szCs w:val="24"/>
+        </w:rPr>
+        <w:t>: 'Master React', price: 670},</w:t>
+      </w:r>
+    </w:p>
+    <w:p>
+      <w:pPr>
+        <w:ind w:left="-284" w:firstLine="284"/>
+        <w:rPr>
+          <w:i/>
+          <w:iCs/>
+          <w:sz w:val="24"/>
+          <w:szCs w:val="24"/>
+        </w:rPr>
+      </w:pPr>
+      <w:r>
+        <w:rPr>
+          <w:i/>
+          <w:iCs/>
+          <w:sz w:val="24"/>
+          <w:szCs w:val="24"/>
+        </w:rPr>
+        <w:t xml:space="preserve">  {id: 102, </w:t>
+      </w:r>
+      <w:proofErr w:type="spellStart"/>
+      <w:r>
+        <w:rPr>
+          <w:i/>
+          <w:iCs/>
+          <w:sz w:val="24"/>
+          <w:szCs w:val="24"/>
+        </w:rPr>
+        <w:t>bname</w:t>
+      </w:r>
+      <w:proofErr w:type="spellEnd"/>
+      <w:r>
+        <w:rPr>
+          <w:i/>
+          <w:iCs/>
+          <w:sz w:val="24"/>
+          <w:szCs w:val="24"/>
+        </w:rPr>
+        <w:t>: 'Deep Dive into Angular 11', price: 800},</w:t>
+      </w:r>
+    </w:p>
+    <w:p>
+      <w:pPr>
+        <w:ind w:left="-284" w:firstLine="284"/>
+        <w:rPr>
+          <w:i/>
+          <w:iCs/>
+          <w:sz w:val="24"/>
+          <w:szCs w:val="24"/>
+        </w:rPr>
+      </w:pPr>
+      <w:r>
+        <w:rPr>
+          <w:i/>
+          <w:iCs/>
+          <w:sz w:val="24"/>
+          <w:szCs w:val="24"/>
+        </w:rPr>
+        <w:t xml:space="preserve">  {id: 103, </w:t>
+      </w:r>
+      <w:proofErr w:type="spellStart"/>
+      <w:r>
+        <w:rPr>
+          <w:i/>
+          <w:iCs/>
+          <w:sz w:val="24"/>
+          <w:szCs w:val="24"/>
+        </w:rPr>
+        <w:t>bname</w:t>
+      </w:r>
+      <w:proofErr w:type="spellEnd"/>
+      <w:r>
+        <w:rPr>
+          <w:i/>
+          <w:iCs/>
+          <w:sz w:val="24"/>
+          <w:szCs w:val="24"/>
+        </w:rPr>
+        <w:t>: 'Mongo Essentials', price: 450},</w:t>
+      </w:r>
+    </w:p>
+    <w:p>
+      <w:pPr>
+        <w:ind w:left="-284" w:firstLine="284"/>
+        <w:rPr>
+          <w:i/>
+          <w:iCs/>
+          <w:sz w:val="24"/>
+          <w:szCs w:val="24"/>
+        </w:rPr>
+      </w:pPr>
+      <w:r>
+        <w:rPr>
+          <w:i/>
+          <w:iCs/>
+          <w:sz w:val="24"/>
+          <w:szCs w:val="24"/>
+        </w:rPr>
+        <w:t xml:space="preserve">  {id: 104, </w:t>
+      </w:r>
+      <w:proofErr w:type="spellStart"/>
+      <w:r>
+        <w:rPr>
+          <w:i/>
+          <w:iCs/>
+          <w:sz w:val="24"/>
+          <w:szCs w:val="24"/>
+        </w:rPr>
+        <w:t>bname</w:t>
+      </w:r>
+      <w:proofErr w:type="spellEnd"/>
+      <w:r>
+        <w:rPr>
+          <w:i/>
+          <w:iCs/>
+          <w:sz w:val="24"/>
+          <w:szCs w:val="24"/>
+        </w:rPr>
+        <w:t>: 'JavaScript: The Good Parts', price: 550},</w:t>
+      </w:r>
+    </w:p>
+    <w:p>
+      <w:pPr>
+        <w:ind w:left="-284" w:firstLine="284"/>
+        <w:rPr>
+          <w:i/>
+          <w:iCs/>
+          <w:sz w:val="24"/>
+          <w:szCs w:val="24"/>
+        </w:rPr>
+      </w:pPr>
+      <w:r>
+        <w:rPr>
+          <w:i/>
+          <w:iCs/>
+          <w:sz w:val="24"/>
+          <w:szCs w:val="24"/>
+        </w:rPr>
+        <w:t xml:space="preserve">  {id: 105, </w:t>
+      </w:r>
+      <w:proofErr w:type="spellStart"/>
+      <w:r>
+        <w:rPr>
+          <w:i/>
+          <w:iCs/>
+          <w:sz w:val="24"/>
+          <w:szCs w:val="24"/>
+        </w:rPr>
+        <w:t>bname</w:t>
+      </w:r>
+      <w:proofErr w:type="spellEnd"/>
+      <w:r>
+        <w:rPr>
+          <w:i/>
+          <w:iCs/>
+          <w:sz w:val="24"/>
+          <w:szCs w:val="24"/>
+        </w:rPr>
+        <w:t>: 'Clean Code', price: 720},</w:t>
+      </w:r>
+    </w:p>
+    <w:p>
+      <w:pPr>
+        <w:ind w:left="-284" w:firstLine="284"/>
+        <w:rPr>
+          <w:i/>
+          <w:iCs/>
+          <w:sz w:val="24"/>
+          <w:szCs w:val="24"/>
+        </w:rPr>
+      </w:pPr>
+      <w:r>
+        <w:rPr>
+          <w:i/>
+          <w:iCs/>
+          <w:sz w:val="24"/>
+          <w:szCs w:val="24"/>
+        </w:rPr>
+        <w:t xml:space="preserve">  {id: 106, </w:t>
+      </w:r>
+      <w:proofErr w:type="spellStart"/>
+      <w:r>
+        <w:rPr>
+          <w:i/>
+          <w:iCs/>
+          <w:sz w:val="24"/>
+          <w:szCs w:val="24"/>
+        </w:rPr>
+        <w:t>bname</w:t>
+      </w:r>
+      <w:proofErr w:type="spellEnd"/>
+      <w:r>
+        <w:rPr>
+          <w:i/>
+          <w:iCs/>
+          <w:sz w:val="24"/>
+          <w:szCs w:val="24"/>
+        </w:rPr>
+        <w:t>: 'Design Patterns', price: 890},</w:t>
+      </w:r>
+    </w:p>
+    <w:p>
+      <w:pPr>
+        <w:ind w:left="-284" w:firstLine="284"/>
+        <w:rPr>
+          <w:i/>
+          <w:iCs/>
+          <w:sz w:val="24"/>
+          <w:szCs w:val="24"/>
+        </w:rPr>
+      </w:pPr>
+      <w:r>
+        <w:rPr>
+          <w:i/>
+          <w:iCs/>
+          <w:sz w:val="24"/>
+          <w:szCs w:val="24"/>
+        </w:rPr>
+        <w:t xml:space="preserve">  {id: 107, </w:t>
+      </w:r>
+      <w:proofErr w:type="spellStart"/>
+      <w:r>
+        <w:rPr>
+          <w:i/>
+          <w:iCs/>
+          <w:sz w:val="24"/>
+          <w:szCs w:val="24"/>
+        </w:rPr>
+        <w:t>bname</w:t>
+      </w:r>
+      <w:proofErr w:type="spellEnd"/>
+      <w:r>
+        <w:rPr>
+          <w:i/>
+          <w:iCs/>
+          <w:sz w:val="24"/>
+          <w:szCs w:val="24"/>
+        </w:rPr>
+        <w:t>: 'TypeScript Handbook', price: 620},</w:t>
+      </w:r>
+    </w:p>
+    <w:p>
+      <w:pPr>
+        <w:ind w:left="-284" w:firstLine="284"/>
+        <w:rPr>
+          <w:i/>
+          <w:iCs/>
+          <w:sz w:val="24"/>
+          <w:szCs w:val="24"/>
+        </w:rPr>
+      </w:pPr>
+      <w:r>
+        <w:rPr>
+          <w:i/>
+          <w:iCs/>
+          <w:sz w:val="24"/>
+          <w:szCs w:val="24"/>
+        </w:rPr>
+        <w:t xml:space="preserve">  {id: 108, </w:t>
+      </w:r>
+      <w:proofErr w:type="spellStart"/>
+      <w:r>
+        <w:rPr>
+          <w:i/>
+          <w:iCs/>
+          <w:sz w:val="24"/>
+          <w:szCs w:val="24"/>
+        </w:rPr>
+        <w:t>bname</w:t>
+      </w:r>
+      <w:proofErr w:type="spellEnd"/>
+      <w:r>
+        <w:rPr>
+          <w:i/>
+          <w:iCs/>
+          <w:sz w:val="24"/>
+          <w:szCs w:val="24"/>
+        </w:rPr>
+        <w:t>: 'Node.js in Action', price: 780},</w:t>
+      </w:r>
+    </w:p>
+    <w:p>
+      <w:pPr>
+        <w:ind w:left="-284" w:firstLine="284"/>
+        <w:rPr>
+          <w:i/>
+          <w:iCs/>
+          <w:sz w:val="24"/>
+          <w:szCs w:val="24"/>
+        </w:rPr>
+      </w:pPr>
+      <w:r>
+        <w:rPr>
+          <w:i/>
+          <w:iCs/>
+          <w:sz w:val="24"/>
+          <w:szCs w:val="24"/>
+        </w:rPr>
+        <w:t xml:space="preserve">  {id: 109, </w:t>
+      </w:r>
+      <w:proofErr w:type="spellStart"/>
+      <w:r>
+        <w:rPr>
+          <w:i/>
+          <w:iCs/>
+          <w:sz w:val="24"/>
+          <w:szCs w:val="24"/>
+        </w:rPr>
+        <w:t>bname</w:t>
+      </w:r>
+      <w:proofErr w:type="spellEnd"/>
+      <w:r>
+        <w:rPr>
+          <w:i/>
+          <w:iCs/>
+          <w:sz w:val="24"/>
+          <w:szCs w:val="24"/>
+        </w:rPr>
+        <w:t>: 'Python Crash Course', price: 590},</w:t>
+      </w:r>
+    </w:p>
+    <w:p>
+      <w:pPr>
+        <w:ind w:left="-284" w:firstLine="284"/>
+        <w:rPr>
+          <w:i/>
+          <w:iCs/>
+          <w:sz w:val="24"/>
+          <w:szCs w:val="24"/>
+        </w:rPr>
+      </w:pPr>
+      <w:r>
+        <w:rPr>
+          <w:i/>
+          <w:iCs/>
+          <w:sz w:val="24"/>
+          <w:szCs w:val="24"/>
+        </w:rPr>
+        <w:t xml:space="preserve">  {id: 110, </w:t>
+      </w:r>
+      <w:proofErr w:type="spellStart"/>
+      <w:r>
+        <w:rPr>
+          <w:i/>
+          <w:iCs/>
+          <w:sz w:val="24"/>
+          <w:szCs w:val="24"/>
+        </w:rPr>
+        <w:t>bname</w:t>
+      </w:r>
+      <w:proofErr w:type="spellEnd"/>
+      <w:r>
+        <w:rPr>
+          <w:i/>
+          <w:iCs/>
+          <w:sz w:val="24"/>
+          <w:szCs w:val="24"/>
+        </w:rPr>
+        <w:t>: 'Data Structures and Algorithms', price: 950}</w:t>
+      </w:r>
+    </w:p>
+    <w:p>
+      <w:pPr>
+        <w:ind w:left="-284" w:firstLine="284"/>
+        <w:rPr>
+          <w:i/>
+          <w:iCs/>
+          <w:sz w:val="24"/>
+          <w:szCs w:val="24"/>
+        </w:rPr>
+      </w:pPr>
+      <w:r>
+        <w:rPr>
+          <w:i/>
+          <w:iCs/>
+          <w:sz w:val="24"/>
+          <w:szCs w:val="24"/>
+        </w:rPr>
+        <w:t>];</w:t>
+      </w:r>
+    </w:p>
+    <w:p>
+      <w:pPr>
+        <w:ind w:left="-284" w:firstLine="284"/>
+        <w:rPr>
+          <w:i/>
+          <w:iCs/>
+          <w:sz w:val="24"/>
+          <w:szCs w:val="24"/>
+        </w:rPr>
+      </w:pPr>
+    </w:p>
+    <w:p>
+      <w:pPr>
+        <w:ind w:left="-284" w:firstLine="284"/>
+        <w:rPr>
+          <w:i/>
+          <w:iCs/>
+          <w:sz w:val="24"/>
+          <w:szCs w:val="24"/>
+        </w:rPr>
+      </w:pPr>
+      <w:r>
+        <w:rPr>
+          <w:i/>
+          <w:iCs/>
+          <w:sz w:val="24"/>
+          <w:szCs w:val="24"/>
+        </w:rPr>
+        <w:t xml:space="preserve">export </w:t>
+      </w:r>
+      <w:proofErr w:type="spellStart"/>
+      <w:r>
+        <w:rPr>
+          <w:i/>
+          <w:iCs/>
+          <w:sz w:val="24"/>
+          <w:szCs w:val="24"/>
+        </w:rPr>
+        <w:t>const</w:t>
+      </w:r>
+      <w:proofErr w:type="spellEnd"/>
+      <w:r>
+        <w:rPr>
+          <w:i/>
+          <w:iCs/>
+          <w:sz w:val="24"/>
+          <w:szCs w:val="24"/>
+        </w:rPr>
+        <w:t xml:space="preserve"> courses = [</w:t>
+      </w:r>
+    </w:p>
+    <w:p>
+      <w:pPr>
+        <w:ind w:left="-284" w:firstLine="284"/>
+        <w:rPr>
+          <w:i/>
+          <w:iCs/>
+          <w:sz w:val="24"/>
+          <w:szCs w:val="24"/>
+        </w:rPr>
+      </w:pPr>
+      <w:r>
+        <w:rPr>
+          <w:i/>
+          <w:iCs/>
+          <w:sz w:val="24"/>
+          <w:szCs w:val="24"/>
+        </w:rPr>
+        <w:t xml:space="preserve">  {id: 201, </w:t>
+      </w:r>
+      <w:proofErr w:type="spellStart"/>
+      <w:r>
+        <w:rPr>
+          <w:i/>
+          <w:iCs/>
+          <w:sz w:val="24"/>
+          <w:szCs w:val="24"/>
+        </w:rPr>
+        <w:t>cname</w:t>
+      </w:r>
+      <w:proofErr w:type="spellEnd"/>
+      <w:r>
+        <w:rPr>
+          <w:i/>
+          <w:iCs/>
+          <w:sz w:val="24"/>
+          <w:szCs w:val="24"/>
+        </w:rPr>
+        <w:t>: 'React Fundamentals', duration: 15, level: 'Beginner'},</w:t>
+      </w:r>
+    </w:p>
+    <w:p>
+      <w:pPr>
+        <w:ind w:left="-284" w:firstLine="284"/>
+        <w:rPr>
+          <w:i/>
+          <w:iCs/>
+          <w:sz w:val="24"/>
+          <w:szCs w:val="24"/>
+        </w:rPr>
+      </w:pPr>
+      <w:r>
+        <w:rPr>
+          <w:i/>
+          <w:iCs/>
+          <w:sz w:val="24"/>
+          <w:szCs w:val="24"/>
+        </w:rPr>
+        <w:lastRenderedPageBreak/>
+        <w:t xml:space="preserve">  {id: 202, </w:t>
+      </w:r>
+      <w:proofErr w:type="spellStart"/>
+      <w:r>
+        <w:rPr>
+          <w:i/>
+          <w:iCs/>
+          <w:sz w:val="24"/>
+          <w:szCs w:val="24"/>
+        </w:rPr>
+        <w:t>cname</w:t>
+      </w:r>
+      <w:proofErr w:type="spellEnd"/>
+      <w:r>
+        <w:rPr>
+          <w:i/>
+          <w:iCs/>
+          <w:sz w:val="24"/>
+          <w:szCs w:val="24"/>
+        </w:rPr>
+        <w:t>: 'Advanced Angular', duration: 20, level: 'Intermediate'},</w:t>
+      </w:r>
+    </w:p>
+    <w:p>
+      <w:pPr>
+        <w:ind w:left="-284" w:firstLine="284"/>
+        <w:rPr>
+          <w:i/>
+          <w:iCs/>
+          <w:sz w:val="24"/>
+          <w:szCs w:val="24"/>
+        </w:rPr>
+      </w:pPr>
+      <w:r>
+        <w:rPr>
+          <w:i/>
+          <w:iCs/>
+          <w:sz w:val="24"/>
+          <w:szCs w:val="24"/>
+        </w:rPr>
+        <w:t xml:space="preserve">  {id: 203, </w:t>
+      </w:r>
+      <w:proofErr w:type="spellStart"/>
+      <w:r>
+        <w:rPr>
+          <w:i/>
+          <w:iCs/>
+          <w:sz w:val="24"/>
+          <w:szCs w:val="24"/>
+        </w:rPr>
+        <w:t>cname</w:t>
+      </w:r>
+      <w:proofErr w:type="spellEnd"/>
+      <w:r>
+        <w:rPr>
+          <w:i/>
+          <w:iCs/>
+          <w:sz w:val="24"/>
+          <w:szCs w:val="24"/>
+        </w:rPr>
+        <w:t>: 'MongoDB for Developers', duration: 10, level: 'Beginner'},</w:t>
+      </w:r>
+    </w:p>
+    <w:p>
+      <w:pPr>
+        <w:ind w:left="-284" w:firstLine="284"/>
+        <w:rPr>
+          <w:i/>
+          <w:iCs/>
+          <w:sz w:val="24"/>
+          <w:szCs w:val="24"/>
+        </w:rPr>
+      </w:pPr>
+      <w:r>
+        <w:rPr>
+          <w:i/>
+          <w:iCs/>
+          <w:sz w:val="24"/>
+          <w:szCs w:val="24"/>
+        </w:rPr>
+        <w:t xml:space="preserve">  {id: 204, </w:t>
+      </w:r>
+      <w:proofErr w:type="spellStart"/>
+      <w:r>
+        <w:rPr>
+          <w:i/>
+          <w:iCs/>
+          <w:sz w:val="24"/>
+          <w:szCs w:val="24"/>
+        </w:rPr>
+        <w:t>cname</w:t>
+      </w:r>
+      <w:proofErr w:type="spellEnd"/>
+      <w:r>
+        <w:rPr>
+          <w:i/>
+          <w:iCs/>
+          <w:sz w:val="24"/>
+          <w:szCs w:val="24"/>
+        </w:rPr>
+        <w:t>: 'Full Stack Development', duration: 30, level: 'Advanced'}</w:t>
+      </w:r>
+    </w:p>
+    <w:p>
+      <w:pPr>
+        <w:ind w:left="-284" w:firstLine="284"/>
+        <w:rPr>
+          <w:i/>
+          <w:iCs/>
+          <w:sz w:val="24"/>
+          <w:szCs w:val="24"/>
+        </w:rPr>
+      </w:pPr>
+      <w:r>
+        <w:rPr>
+          <w:i/>
+          <w:iCs/>
+          <w:sz w:val="24"/>
+          <w:szCs w:val="24"/>
+        </w:rPr>
+        <w:t>];</w:t>
+      </w:r>
+    </w:p>
+    <w:p>
+      <w:pPr>
+        <w:ind w:left="-284" w:firstLine="284"/>
+        <w:rPr>
+          <w:i/>
+          <w:iCs/>
+          <w:sz w:val="24"/>
+          <w:szCs w:val="24"/>
+        </w:rPr>
+      </w:pPr>
+    </w:p>
+    <w:p>
+      <w:pPr>
+        <w:ind w:left="-284" w:firstLine="284"/>
+        <w:rPr>
+          <w:i/>
+          <w:iCs/>
+          <w:sz w:val="24"/>
+          <w:szCs w:val="24"/>
+        </w:rPr>
+      </w:pPr>
+      <w:r>
+        <w:rPr>
+          <w:i/>
+          <w:iCs/>
+          <w:sz w:val="24"/>
+          <w:szCs w:val="24"/>
+        </w:rPr>
+        <w:t>export default App;</w:t>
+      </w:r>
+    </w:p>
+    <w:p>
+      <w:pPr>
+        <w:ind w:left="-284" w:firstLine="284"/>
+        <w:rPr>
+          <w:b/>
+          <w:bCs/>
+          <w:sz w:val="24"/>
+          <w:szCs w:val="24"/>
+        </w:rPr>
+      </w:pPr>
+    </w:p>
+    <w:p>
+      <w:pPr>
+        <w:ind w:left="-284" w:firstLine="284"/>
+        <w:rPr>
+          <w:b/>
+          <w:bCs/>
+          <w:sz w:val="24"/>
+          <w:szCs w:val="24"/>
+        </w:rPr>
+      </w:pPr>
+      <w:r>
+        <w:rPr>
+          <w:b/>
+          <w:bCs/>
+          <w:sz w:val="24"/>
+          <w:szCs w:val="24"/>
+        </w:rPr>
+        <w:t>APP.CSS</w:t>
+      </w:r>
+    </w:p>
+    <w:p>
+      <w:pPr>
+        <w:ind w:left="-284" w:firstLine="284"/>
+        <w:rPr>
+          <w:b/>
+          <w:bCs/>
+          <w:sz w:val="24"/>
+          <w:szCs w:val="24"/>
+        </w:rPr>
+      </w:pPr>
+    </w:p>
+    <w:p>
+      <w:pPr>
+        <w:ind w:left="-284" w:firstLine="284"/>
+        <w:rPr>
+          <w:i/>
+          <w:iCs/>
+          <w:sz w:val="24"/>
+          <w:szCs w:val="24"/>
+        </w:rPr>
+      </w:pPr>
+      <w:r>
+        <w:rPr>
+          <w:i/>
+          <w:iCs/>
+          <w:sz w:val="24"/>
+          <w:szCs w:val="24"/>
+        </w:rPr>
+        <w:t>.container {</w:t>
+      </w:r>
+    </w:p>
+    <w:p>
+      <w:pPr>
+        <w:ind w:left="-284" w:firstLine="284"/>
+        <w:rPr>
+          <w:i/>
+          <w:iCs/>
+          <w:sz w:val="24"/>
+          <w:szCs w:val="24"/>
+        </w:rPr>
+      </w:pPr>
+      <w:r>
+        <w:rPr>
+          <w:i/>
+          <w:iCs/>
+          <w:sz w:val="24"/>
+          <w:szCs w:val="24"/>
+        </w:rPr>
+        <w:t xml:space="preserve">  display: flex;</w:t>
+      </w:r>
+    </w:p>
+    <w:p>
+      <w:pPr>
+        <w:ind w:left="-284" w:firstLine="284"/>
+        <w:rPr>
+          <w:i/>
+          <w:iCs/>
+          <w:sz w:val="24"/>
+          <w:szCs w:val="24"/>
+        </w:rPr>
+      </w:pPr>
+      <w:r>
+        <w:rPr>
+          <w:i/>
+          <w:iCs/>
+          <w:sz w:val="24"/>
+          <w:szCs w:val="24"/>
+        </w:rPr>
+        <w:t xml:space="preserve">  flex-wrap: wrap;</w:t>
+      </w:r>
+    </w:p>
+    <w:p>
+      <w:pPr>
+        <w:ind w:left="-284" w:firstLine="284"/>
+        <w:rPr>
+          <w:i/>
+          <w:iCs/>
+          <w:sz w:val="24"/>
+          <w:szCs w:val="24"/>
+        </w:rPr>
+      </w:pPr>
+      <w:r>
+        <w:rPr>
+          <w:i/>
+          <w:iCs/>
+          <w:sz w:val="24"/>
+          <w:szCs w:val="24"/>
+        </w:rPr>
+        <w:t xml:space="preserve">  gap: 20px;</w:t>
+      </w:r>
+    </w:p>
+    <w:p>
+      <w:pPr>
+        <w:ind w:left="-284" w:firstLine="284"/>
+        <w:rPr>
+          <w:i/>
+          <w:iCs/>
+          <w:sz w:val="24"/>
+          <w:szCs w:val="24"/>
+        </w:rPr>
+      </w:pPr>
+      <w:r>
+        <w:rPr>
+          <w:i/>
+          <w:iCs/>
+          <w:sz w:val="24"/>
+          <w:szCs w:val="24"/>
+        </w:rPr>
+        <w:t xml:space="preserve">  padding: 20px;</w:t>
+      </w:r>
+    </w:p>
+    <w:p>
+      <w:pPr>
+        <w:ind w:left="-284" w:firstLine="284"/>
+        <w:rPr>
+          <w:i/>
+          <w:iCs/>
+          <w:sz w:val="24"/>
+          <w:szCs w:val="24"/>
+        </w:rPr>
+      </w:pPr>
+      <w:r>
+        <w:rPr>
+          <w:i/>
+          <w:iCs/>
+          <w:sz w:val="24"/>
+          <w:szCs w:val="24"/>
+        </w:rPr>
+        <w:t xml:space="preserve">  font-family: Arial, sans-serif;</w:t>
+      </w:r>
+    </w:p>
+    <w:p>
+      <w:pPr>
+        <w:ind w:left="-284" w:firstLine="284"/>
+        <w:rPr>
+          <w:i/>
+          <w:iCs/>
+          <w:sz w:val="24"/>
+          <w:szCs w:val="24"/>
+        </w:rPr>
+      </w:pPr>
+      <w:r>
+        <w:rPr>
+          <w:i/>
+          <w:iCs/>
+          <w:sz w:val="24"/>
+          <w:szCs w:val="24"/>
+        </w:rPr>
+        <w:t>}</w:t>
+      </w:r>
+    </w:p>
+    <w:p>
+      <w:pPr>
+        <w:ind w:left="-284" w:firstLine="284"/>
+        <w:rPr>
+          <w:i/>
+          <w:iCs/>
+          <w:sz w:val="24"/>
+          <w:szCs w:val="24"/>
+        </w:rPr>
+      </w:pPr>
+    </w:p>
+    <w:p>
+      <w:pPr>
+        <w:ind w:left="-284" w:firstLine="284"/>
+        <w:rPr>
+          <w:i/>
+          <w:iCs/>
+          <w:sz w:val="24"/>
+          <w:szCs w:val="24"/>
+        </w:rPr>
+      </w:pPr>
+      <w:r>
+        <w:rPr>
+          <w:i/>
+          <w:iCs/>
+          <w:sz w:val="24"/>
+          <w:szCs w:val="24"/>
+        </w:rPr>
+        <w:t>.st2</w:t>
+      </w:r>
+      <w:proofErr w:type="gramStart"/>
+      <w:r>
+        <w:rPr>
+          <w:i/>
+          <w:iCs/>
+          <w:sz w:val="24"/>
+          <w:szCs w:val="24"/>
+        </w:rPr>
+        <w:t>, .v</w:t>
+      </w:r>
+      <w:proofErr w:type="gramEnd"/>
+      <w:r>
+        <w:rPr>
+          <w:i/>
+          <w:iCs/>
+          <w:sz w:val="24"/>
+          <w:szCs w:val="24"/>
+        </w:rPr>
+        <w:t>1</w:t>
+      </w:r>
+      <w:proofErr w:type="gramStart"/>
+      <w:r>
+        <w:rPr>
+          <w:i/>
+          <w:iCs/>
+          <w:sz w:val="24"/>
+          <w:szCs w:val="24"/>
+        </w:rPr>
+        <w:t>, .mystyle</w:t>
+      </w:r>
+      <w:proofErr w:type="gramEnd"/>
+      <w:r>
+        <w:rPr>
+          <w:i/>
+          <w:iCs/>
+          <w:sz w:val="24"/>
+          <w:szCs w:val="24"/>
+        </w:rPr>
+        <w:t>1 {</w:t>
+      </w:r>
+    </w:p>
+    <w:p>
+      <w:pPr>
+        <w:ind w:left="-284" w:firstLine="284"/>
+        <w:rPr>
+          <w:i/>
+          <w:iCs/>
+          <w:sz w:val="24"/>
+          <w:szCs w:val="24"/>
+        </w:rPr>
+      </w:pPr>
+      <w:r>
+        <w:rPr>
+          <w:i/>
+          <w:iCs/>
+          <w:sz w:val="24"/>
+          <w:szCs w:val="24"/>
+        </w:rPr>
+        <w:t xml:space="preserve">  flex: 1;</w:t>
+      </w:r>
+    </w:p>
+    <w:p>
+      <w:pPr>
+        <w:ind w:left="-284" w:firstLine="284"/>
+        <w:rPr>
+          <w:i/>
+          <w:iCs/>
+          <w:sz w:val="24"/>
+          <w:szCs w:val="24"/>
+        </w:rPr>
+      </w:pPr>
+      <w:r>
+        <w:rPr>
+          <w:i/>
+          <w:iCs/>
+          <w:sz w:val="24"/>
+          <w:szCs w:val="24"/>
+        </w:rPr>
+        <w:t xml:space="preserve">  min-width: 300px;</w:t>
+      </w:r>
+    </w:p>
+    <w:p>
+      <w:pPr>
+        <w:ind w:left="-284" w:firstLine="284"/>
+        <w:rPr>
+          <w:i/>
+          <w:iCs/>
+          <w:sz w:val="24"/>
+          <w:szCs w:val="24"/>
+        </w:rPr>
+      </w:pPr>
+      <w:r>
+        <w:rPr>
+          <w:i/>
+          <w:iCs/>
+          <w:sz w:val="24"/>
+          <w:szCs w:val="24"/>
+        </w:rPr>
+        <w:t xml:space="preserve">  padding: 20px;</w:t>
+      </w:r>
+    </w:p>
+    <w:p>
+      <w:pPr>
+        <w:ind w:left="-284" w:firstLine="284"/>
+        <w:rPr>
+          <w:i/>
+          <w:iCs/>
+          <w:sz w:val="24"/>
+          <w:szCs w:val="24"/>
+        </w:rPr>
+      </w:pPr>
+      <w:r>
+        <w:rPr>
+          <w:i/>
+          <w:iCs/>
+          <w:sz w:val="24"/>
+          <w:szCs w:val="24"/>
+        </w:rPr>
+        <w:t xml:space="preserve">  border-radius: 8px;</w:t>
+      </w:r>
+    </w:p>
+    <w:p>
+      <w:pPr>
+        <w:ind w:left="-284" w:firstLine="284"/>
+        <w:rPr>
+          <w:i/>
+          <w:iCs/>
+          <w:sz w:val="24"/>
+          <w:szCs w:val="24"/>
+        </w:rPr>
+      </w:pPr>
+      <w:r>
+        <w:rPr>
+          <w:i/>
+          <w:iCs/>
+          <w:sz w:val="24"/>
+          <w:szCs w:val="24"/>
+        </w:rPr>
+        <w:t xml:space="preserve">  box-shadow: 0 2px 5px </w:t>
+      </w:r>
+      <w:proofErr w:type="spellStart"/>
+      <w:proofErr w:type="gramStart"/>
+      <w:r>
+        <w:rPr>
+          <w:i/>
+          <w:iCs/>
+          <w:sz w:val="24"/>
+          <w:szCs w:val="24"/>
+        </w:rPr>
+        <w:t>rgba</w:t>
+      </w:r>
+      <w:proofErr w:type="spellEnd"/>
+      <w:r>
+        <w:rPr>
+          <w:i/>
+          <w:iCs/>
+          <w:sz w:val="24"/>
+          <w:szCs w:val="24"/>
+        </w:rPr>
+        <w:t>(</w:t>
+      </w:r>
+      <w:proofErr w:type="gramEnd"/>
+      <w:r>
+        <w:rPr>
+          <w:i/>
+          <w:iCs/>
+          <w:sz w:val="24"/>
+          <w:szCs w:val="24"/>
+        </w:rPr>
+        <w:t>0,0,0,0.1);</w:t>
+      </w:r>
+    </w:p>
+    <w:p>
+      <w:pPr>
+        <w:ind w:left="-284" w:firstLine="284"/>
+        <w:rPr>
+          <w:i/>
+          <w:iCs/>
+          <w:sz w:val="24"/>
+          <w:szCs w:val="24"/>
+        </w:rPr>
+      </w:pPr>
+      <w:r>
+        <w:rPr>
+          <w:i/>
+          <w:iCs/>
+          <w:sz w:val="24"/>
+          <w:szCs w:val="24"/>
+        </w:rPr>
+        <w:t>}</w:t>
+      </w:r>
+    </w:p>
+    <w:p>
+      <w:pPr>
+        <w:ind w:left="-284" w:firstLine="284"/>
+        <w:rPr>
+          <w:i/>
+          <w:iCs/>
+          <w:sz w:val="24"/>
+          <w:szCs w:val="24"/>
+        </w:rPr>
+      </w:pPr>
+    </w:p>
+    <w:p>
+      <w:pPr>
+        <w:ind w:left="-284" w:firstLine="284"/>
+        <w:rPr>
+          <w:i/>
+          <w:iCs/>
+          <w:sz w:val="24"/>
+          <w:szCs w:val="24"/>
+        </w:rPr>
+      </w:pPr>
+      <w:r>
+        <w:rPr>
+          <w:i/>
+          <w:iCs/>
+          <w:sz w:val="24"/>
+          <w:szCs w:val="24"/>
+        </w:rPr>
+        <w:t>.st2 {</w:t>
+      </w:r>
+    </w:p>
+    <w:p>
+      <w:pPr>
+        <w:ind w:left="-284" w:firstLine="284"/>
+        <w:rPr>
+          <w:i/>
+          <w:iCs/>
+          <w:sz w:val="24"/>
+          <w:szCs w:val="24"/>
+        </w:rPr>
+      </w:pPr>
+      <w:r>
+        <w:rPr>
+          <w:i/>
+          <w:iCs/>
+          <w:sz w:val="24"/>
+          <w:szCs w:val="24"/>
+        </w:rPr>
+        <w:t xml:space="preserve">  background-</w:t>
+      </w:r>
+      <w:proofErr w:type="spellStart"/>
+      <w:r>
+        <w:rPr>
+          <w:i/>
+          <w:iCs/>
+          <w:sz w:val="24"/>
+          <w:szCs w:val="24"/>
+        </w:rPr>
+        <w:t>color</w:t>
+      </w:r>
+      <w:proofErr w:type="spellEnd"/>
+      <w:r>
+        <w:rPr>
+          <w:i/>
+          <w:iCs/>
+          <w:sz w:val="24"/>
+          <w:szCs w:val="24"/>
+        </w:rPr>
+        <w:t>: #f0f8ff;</w:t>
+      </w:r>
+    </w:p>
+    <w:p>
+      <w:pPr>
+        <w:ind w:left="-284" w:firstLine="284"/>
+        <w:rPr>
+          <w:i/>
+          <w:iCs/>
+          <w:sz w:val="24"/>
+          <w:szCs w:val="24"/>
+        </w:rPr>
+      </w:pPr>
+      <w:r>
+        <w:rPr>
+          <w:i/>
+          <w:iCs/>
+          <w:sz w:val="24"/>
+          <w:szCs w:val="24"/>
+        </w:rPr>
+        <w:t>}</w:t>
+      </w:r>
+    </w:p>
+    <w:p>
+      <w:pPr>
+        <w:ind w:left="-284" w:firstLine="284"/>
+        <w:rPr>
+          <w:i/>
+          <w:iCs/>
+          <w:sz w:val="24"/>
+          <w:szCs w:val="24"/>
+        </w:rPr>
+      </w:pPr>
+    </w:p>
+    <w:p>
+      <w:pPr>
+        <w:ind w:left="-284" w:firstLine="284"/>
+        <w:rPr>
+          <w:i/>
+          <w:iCs/>
+          <w:sz w:val="24"/>
+          <w:szCs w:val="24"/>
+        </w:rPr>
+      </w:pPr>
+      <w:proofErr w:type="gramStart"/>
+      <w:r>
+        <w:rPr>
+          <w:i/>
+          <w:iCs/>
+          <w:sz w:val="24"/>
+          <w:szCs w:val="24"/>
+        </w:rPr>
+        <w:t>.v</w:t>
+      </w:r>
+      <w:proofErr w:type="gramEnd"/>
+      <w:r>
+        <w:rPr>
+          <w:i/>
+          <w:iCs/>
+          <w:sz w:val="24"/>
+          <w:szCs w:val="24"/>
+        </w:rPr>
+        <w:t>1 {</w:t>
+      </w:r>
+    </w:p>
+    <w:p>
+      <w:pPr>
+        <w:ind w:left="-284" w:firstLine="284"/>
+        <w:rPr>
+          <w:i/>
+          <w:iCs/>
+          <w:sz w:val="24"/>
+          <w:szCs w:val="24"/>
+        </w:rPr>
+      </w:pPr>
+      <w:r>
+        <w:rPr>
+          <w:i/>
+          <w:iCs/>
+          <w:sz w:val="24"/>
+          <w:szCs w:val="24"/>
+        </w:rPr>
+        <w:t xml:space="preserve">  background-</w:t>
+      </w:r>
+      <w:proofErr w:type="spellStart"/>
+      <w:r>
+        <w:rPr>
+          <w:i/>
+          <w:iCs/>
+          <w:sz w:val="24"/>
+          <w:szCs w:val="24"/>
+        </w:rPr>
+        <w:t>color</w:t>
+      </w:r>
+      <w:proofErr w:type="spellEnd"/>
+      <w:r>
+        <w:rPr>
+          <w:i/>
+          <w:iCs/>
+          <w:sz w:val="24"/>
+          <w:szCs w:val="24"/>
+        </w:rPr>
+        <w:t>: #fff0f5;</w:t>
+      </w:r>
+    </w:p>
+    <w:p>
+      <w:pPr>
+        <w:ind w:left="-284" w:firstLine="284"/>
+        <w:rPr>
+          <w:i/>
+          <w:iCs/>
+          <w:sz w:val="24"/>
+          <w:szCs w:val="24"/>
+        </w:rPr>
+      </w:pPr>
+      <w:r>
+        <w:rPr>
+          <w:i/>
+          <w:iCs/>
+          <w:sz w:val="24"/>
+          <w:szCs w:val="24"/>
+        </w:rPr>
+        <w:t>}</w:t>
+      </w:r>
+    </w:p>
+    <w:p>
+      <w:pPr>
+        <w:ind w:left="-284" w:firstLine="284"/>
+        <w:rPr>
+          <w:i/>
+          <w:iCs/>
+          <w:sz w:val="24"/>
+          <w:szCs w:val="24"/>
+        </w:rPr>
+      </w:pPr>
+    </w:p>
+    <w:p>
+      <w:pPr>
+        <w:ind w:left="-284" w:firstLine="284"/>
+        <w:rPr>
+          <w:i/>
+          <w:iCs/>
+          <w:sz w:val="24"/>
+          <w:szCs w:val="24"/>
+        </w:rPr>
+      </w:pPr>
+      <w:proofErr w:type="gramStart"/>
+      <w:r>
+        <w:rPr>
+          <w:i/>
+          <w:iCs/>
+          <w:sz w:val="24"/>
+          <w:szCs w:val="24"/>
+        </w:rPr>
+        <w:t>.mystyle</w:t>
+      </w:r>
+      <w:proofErr w:type="gramEnd"/>
+      <w:r>
+        <w:rPr>
+          <w:i/>
+          <w:iCs/>
+          <w:sz w:val="24"/>
+          <w:szCs w:val="24"/>
+        </w:rPr>
+        <w:t>1 {</w:t>
+      </w:r>
+    </w:p>
+    <w:p>
+      <w:pPr>
+        <w:ind w:left="-284" w:firstLine="284"/>
+        <w:rPr>
+          <w:i/>
+          <w:iCs/>
+          <w:sz w:val="24"/>
+          <w:szCs w:val="24"/>
+        </w:rPr>
+      </w:pPr>
+      <w:r>
+        <w:rPr>
+          <w:i/>
+          <w:iCs/>
+          <w:sz w:val="24"/>
+          <w:szCs w:val="24"/>
+        </w:rPr>
+        <w:t xml:space="preserve">  background-</w:t>
+      </w:r>
+      <w:proofErr w:type="spellStart"/>
+      <w:r>
+        <w:rPr>
+          <w:i/>
+          <w:iCs/>
+          <w:sz w:val="24"/>
+          <w:szCs w:val="24"/>
+        </w:rPr>
+        <w:t>color</w:t>
+      </w:r>
+      <w:proofErr w:type="spellEnd"/>
+      <w:r>
+        <w:rPr>
+          <w:i/>
+          <w:iCs/>
+          <w:sz w:val="24"/>
+          <w:szCs w:val="24"/>
+        </w:rPr>
+        <w:t>: #f0fff0;</w:t>
+      </w:r>
+    </w:p>
+    <w:p>
+      <w:pPr>
+        <w:ind w:left="-284" w:firstLine="284"/>
+        <w:rPr>
+          <w:i/>
+          <w:iCs/>
+          <w:sz w:val="24"/>
+          <w:szCs w:val="24"/>
+        </w:rPr>
+      </w:pPr>
+      <w:r>
+        <w:rPr>
+          <w:i/>
+          <w:iCs/>
+          <w:sz w:val="24"/>
+          <w:szCs w:val="24"/>
+        </w:rPr>
+        <w:t>}</w:t>
+      </w:r>
+    </w:p>
+    <w:p>
+      <w:pPr>
+        <w:ind w:left="-284" w:firstLine="284"/>
+        <w:rPr>
+          <w:i/>
+          <w:iCs/>
+          <w:sz w:val="24"/>
+          <w:szCs w:val="24"/>
+        </w:rPr>
+      </w:pPr>
+    </w:p>
+    <w:p>
+      <w:pPr>
+        <w:ind w:left="-284" w:firstLine="284"/>
+        <w:rPr>
+          <w:i/>
+          <w:iCs/>
+          <w:sz w:val="24"/>
+          <w:szCs w:val="24"/>
+        </w:rPr>
+      </w:pPr>
+      <w:r>
+        <w:rPr>
+          <w:i/>
+          <w:iCs/>
+          <w:sz w:val="24"/>
+          <w:szCs w:val="24"/>
+        </w:rPr>
+        <w:t>h1 {</w:t>
+      </w:r>
+    </w:p>
+    <w:p>
+      <w:pPr>
+        <w:ind w:left="-284" w:firstLine="284"/>
+        <w:rPr>
+          <w:i/>
+          <w:iCs/>
+          <w:sz w:val="24"/>
+          <w:szCs w:val="24"/>
+        </w:rPr>
+      </w:pPr>
+      <w:r>
+        <w:rPr>
+          <w:i/>
+          <w:iCs/>
+          <w:sz w:val="24"/>
+          <w:szCs w:val="24"/>
+        </w:rPr>
+        <w:t xml:space="preserve">  </w:t>
+      </w:r>
+      <w:proofErr w:type="spellStart"/>
+      <w:r>
+        <w:rPr>
+          <w:i/>
+          <w:iCs/>
+          <w:sz w:val="24"/>
+          <w:szCs w:val="24"/>
+        </w:rPr>
+        <w:t>color</w:t>
+      </w:r>
+      <w:proofErr w:type="spellEnd"/>
+      <w:r>
+        <w:rPr>
+          <w:i/>
+          <w:iCs/>
+          <w:sz w:val="24"/>
+          <w:szCs w:val="24"/>
+        </w:rPr>
+        <w:t>: #333;</w:t>
+      </w:r>
+    </w:p>
+    <w:p>
+      <w:pPr>
+        <w:ind w:left="-284" w:firstLine="284"/>
+        <w:rPr>
+          <w:i/>
+          <w:iCs/>
+          <w:sz w:val="24"/>
+          <w:szCs w:val="24"/>
+        </w:rPr>
+      </w:pPr>
+      <w:r>
+        <w:rPr>
+          <w:i/>
+          <w:iCs/>
+          <w:sz w:val="24"/>
+          <w:szCs w:val="24"/>
+        </w:rPr>
+        <w:t xml:space="preserve">  border-bottom: 2px solid #666;</w:t>
+      </w:r>
+    </w:p>
+    <w:p>
+      <w:pPr>
+        <w:ind w:left="-284" w:firstLine="284"/>
+        <w:rPr>
+          <w:i/>
+          <w:iCs/>
+          <w:sz w:val="24"/>
+          <w:szCs w:val="24"/>
+        </w:rPr>
+      </w:pPr>
+      <w:r>
+        <w:rPr>
+          <w:i/>
+          <w:iCs/>
+          <w:sz w:val="24"/>
+          <w:szCs w:val="24"/>
+        </w:rPr>
+        <w:t xml:space="preserve">  padding-bottom: 10px;</w:t>
+      </w:r>
+    </w:p>
+    <w:p>
+      <w:pPr>
+        <w:ind w:left="-284" w:firstLine="284"/>
+        <w:rPr>
+          <w:i/>
+          <w:iCs/>
+          <w:sz w:val="24"/>
+          <w:szCs w:val="24"/>
+        </w:rPr>
+      </w:pPr>
+      <w:r>
+        <w:rPr>
+          <w:i/>
+          <w:iCs/>
+          <w:sz w:val="24"/>
+          <w:szCs w:val="24"/>
+        </w:rPr>
+        <w:t>}</w:t>
+      </w:r>
+    </w:p>
+    <w:p>
+      <w:pPr>
+        <w:ind w:left="-284" w:firstLine="284"/>
+        <w:rPr>
+          <w:i/>
+          <w:iCs/>
+          <w:sz w:val="24"/>
+          <w:szCs w:val="24"/>
+        </w:rPr>
+      </w:pPr>
+    </w:p>
+    <w:p>
+      <w:pPr>
+        <w:ind w:left="-284" w:firstLine="284"/>
+        <w:rPr>
+          <w:i/>
+          <w:iCs/>
+          <w:sz w:val="24"/>
+          <w:szCs w:val="24"/>
+        </w:rPr>
+      </w:pPr>
+      <w:r>
+        <w:rPr>
+          <w:i/>
+          <w:iCs/>
+          <w:sz w:val="24"/>
+          <w:szCs w:val="24"/>
+        </w:rPr>
+        <w:t>ul {</w:t>
+      </w:r>
+    </w:p>
+    <w:p>
+      <w:pPr>
+        <w:ind w:left="-284" w:firstLine="284"/>
+        <w:rPr>
+          <w:i/>
+          <w:iCs/>
+          <w:sz w:val="24"/>
+          <w:szCs w:val="24"/>
+        </w:rPr>
+      </w:pPr>
+      <w:r>
+        <w:rPr>
+          <w:i/>
+          <w:iCs/>
+          <w:sz w:val="24"/>
+          <w:szCs w:val="24"/>
+        </w:rPr>
+        <w:t xml:space="preserve">  list-style-type: none;</w:t>
+      </w:r>
+    </w:p>
+    <w:p>
+      <w:pPr>
+        <w:ind w:left="-284" w:firstLine="284"/>
+        <w:rPr>
+          <w:i/>
+          <w:iCs/>
+          <w:sz w:val="24"/>
+          <w:szCs w:val="24"/>
+        </w:rPr>
+      </w:pPr>
+      <w:r>
+        <w:rPr>
+          <w:i/>
+          <w:iCs/>
+          <w:sz w:val="24"/>
+          <w:szCs w:val="24"/>
+        </w:rPr>
+        <w:t xml:space="preserve">  padding: 0;</w:t>
+      </w:r>
+    </w:p>
+    <w:p>
+      <w:pPr>
+        <w:ind w:left="-284" w:firstLine="284"/>
+        <w:rPr>
+          <w:i/>
+          <w:iCs/>
+          <w:sz w:val="24"/>
+          <w:szCs w:val="24"/>
+        </w:rPr>
+      </w:pPr>
+      <w:r>
+        <w:rPr>
+          <w:i/>
+          <w:iCs/>
+          <w:sz w:val="24"/>
+          <w:szCs w:val="24"/>
+        </w:rPr>
+        <w:t>}</w:t>
+      </w:r>
+    </w:p>
+    <w:p>
+      <w:pPr>
+        <w:ind w:left="-284" w:firstLine="284"/>
+        <w:rPr>
+          <w:i/>
+          <w:iCs/>
+          <w:sz w:val="24"/>
+          <w:szCs w:val="24"/>
+        </w:rPr>
+      </w:pPr>
+    </w:p>
+    <w:p>
+      <w:pPr>
+        <w:ind w:left="-284" w:firstLine="284"/>
+        <w:rPr>
+          <w:i/>
+          <w:iCs/>
+          <w:sz w:val="24"/>
+          <w:szCs w:val="24"/>
+        </w:rPr>
+      </w:pPr>
+      <w:r>
+        <w:rPr>
+          <w:i/>
+          <w:iCs/>
+          <w:sz w:val="24"/>
+          <w:szCs w:val="24"/>
+        </w:rPr>
+        <w:t>li {</w:t>
+      </w:r>
+    </w:p>
+    <w:p>
+      <w:pPr>
+        <w:ind w:left="-284" w:firstLine="284"/>
+        <w:rPr>
+          <w:i/>
+          <w:iCs/>
+          <w:sz w:val="24"/>
+          <w:szCs w:val="24"/>
+        </w:rPr>
+      </w:pPr>
+      <w:r>
+        <w:rPr>
+          <w:i/>
+          <w:iCs/>
+          <w:sz w:val="24"/>
+          <w:szCs w:val="24"/>
+        </w:rPr>
+        <w:t xml:space="preserve">  padding: 8px 0;</w:t>
+      </w:r>
+    </w:p>
+    <w:p>
+      <w:pPr>
+        <w:ind w:left="-284" w:firstLine="284"/>
+        <w:rPr>
+          <w:i/>
+          <w:iCs/>
+          <w:sz w:val="24"/>
+          <w:szCs w:val="24"/>
+        </w:rPr>
+      </w:pPr>
+      <w:r>
+        <w:rPr>
+          <w:i/>
+          <w:iCs/>
+          <w:sz w:val="24"/>
+          <w:szCs w:val="24"/>
+        </w:rPr>
+        <w:t xml:space="preserve">  border-bottom: 1px solid #eee;</w:t>
+      </w:r>
+    </w:p>
+    <w:p>
+      <w:pPr>
+        <w:ind w:left="-284" w:firstLine="284"/>
+        <w:rPr>
+          <w:i/>
+          <w:iCs/>
+          <w:sz w:val="24"/>
+          <w:szCs w:val="24"/>
+        </w:rPr>
+      </w:pPr>
+      <w:r>
+        <w:rPr>
+          <w:i/>
+          <w:iCs/>
+          <w:sz w:val="24"/>
+          <w:szCs w:val="24"/>
+        </w:rPr>
+        <w:t>}</w:t>
+      </w:r>
+    </w:p>
+    <w:p>
+      <w:pPr>
+        <w:ind w:left="-284" w:firstLine="284"/>
+        <w:rPr>
+          <w:i/>
+          <w:iCs/>
+          <w:sz w:val="24"/>
+          <w:szCs w:val="24"/>
+        </w:rPr>
+      </w:pPr>
+    </w:p>
+    <w:p>
+      <w:pPr>
+        <w:ind w:left="-284" w:firstLine="284"/>
+        <w:rPr>
+          <w:i/>
+          <w:iCs/>
+          <w:sz w:val="24"/>
+          <w:szCs w:val="24"/>
+        </w:rPr>
+      </w:pPr>
+      <w:r>
+        <w:rPr>
+          <w:i/>
+          <w:iCs/>
+          <w:sz w:val="24"/>
+          <w:szCs w:val="24"/>
+        </w:rPr>
+        <w:t>strong {</w:t>
+      </w:r>
+    </w:p>
+    <w:p>
+      <w:pPr>
+        <w:ind w:left="-284" w:firstLine="284"/>
+        <w:rPr>
+          <w:i/>
+          <w:iCs/>
+          <w:sz w:val="24"/>
+          <w:szCs w:val="24"/>
+        </w:rPr>
+      </w:pPr>
+      <w:r>
+        <w:rPr>
+          <w:i/>
+          <w:iCs/>
+          <w:sz w:val="24"/>
+          <w:szCs w:val="24"/>
+        </w:rPr>
+        <w:t xml:space="preserve">  </w:t>
+      </w:r>
+      <w:proofErr w:type="spellStart"/>
+      <w:r>
+        <w:rPr>
+          <w:i/>
+          <w:iCs/>
+          <w:sz w:val="24"/>
+          <w:szCs w:val="24"/>
+        </w:rPr>
+        <w:t>color</w:t>
+      </w:r>
+      <w:proofErr w:type="spellEnd"/>
+      <w:r>
+        <w:rPr>
+          <w:i/>
+          <w:iCs/>
+          <w:sz w:val="24"/>
+          <w:szCs w:val="24"/>
+        </w:rPr>
+        <w:t>: #2c3e50;</w:t>
+      </w:r>
+    </w:p>
+    <w:p>
+      <w:pPr>
+        <w:ind w:left="-284" w:firstLine="284"/>
+        <w:rPr>
+          <w:i/>
+          <w:iCs/>
+          <w:sz w:val="24"/>
+          <w:szCs w:val="24"/>
+        </w:rPr>
+      </w:pPr>
+      <w:r>
+        <w:rPr>
+          <w:i/>
+          <w:iCs/>
+          <w:sz w:val="24"/>
+          <w:szCs w:val="24"/>
+        </w:rPr>
+        <w:t>}</w:t>
+      </w:r>
+    </w:p>
+    <w:p>
+      <w:pPr>
+        <w:ind w:left="-284" w:firstLine="284"/>
+        <w:rPr>
+          <w:b/>
+          <w:bCs/>
+          <w:sz w:val="24"/>
+          <w:szCs w:val="24"/>
+        </w:rPr>
+      </w:pPr>
+    </w:p>
+    <w:p>
+      <w:pPr>
+        <w:ind w:left="-284" w:firstLine="284"/>
+        <w:rPr>
+          <w:b/>
+          <w:bCs/>
+          <w:sz w:val="24"/>
+          <w:szCs w:val="24"/>
+        </w:rPr>
+      </w:pPr>
+      <w:proofErr w:type="gramStart"/>
+      <w:r>
+        <w:rPr>
+          <w:b/>
+          <w:bCs/>
+          <w:sz w:val="24"/>
+          <w:szCs w:val="24"/>
+        </w:rPr>
+        <w:t>OUTPUT :</w:t>
+      </w:r>
+      <w:proofErr w:type="gramEnd"/>
+    </w:p>
+    <w:p>
+      <w:pPr>
+        <w:ind w:left="-284" w:firstLine="284"/>
+        <w:rPr>
+          <w:b/>
+          <w:bCs/>
+          <w:sz w:val="24"/>
+          <w:szCs w:val="24"/>
+        </w:rPr>
+      </w:pPr>
+    </w:p>
+    <w:p>
+      <w:pPr>
+        <w:ind w:left="-284" w:firstLine="284"/>
+        <w:rPr>
+          <w:b/>
+          <w:bCs/>
+          <w:sz w:val="24"/>
+          <w:szCs w:val="24"/>
+        </w:rPr>
+      </w:pPr>
+      <w:r>
+        <w:rPr>
+          <w:b/>
+          <w:bCs/>
+          <w:sz w:val="24"/>
+          <w:szCs w:val="24"/>
+        </w:rPr>
+        <w:lastRenderedPageBreak/>
+        <w:drawing>
+          <wp:inline distT="0" distB="0" distL="0" distR="0" wp14:anchorId="21C89AEE" wp14:editId="363BD2E5">
+            <wp:extent cx="6480810" cy="2537460"/>
+            <wp:effectExtent l="0" t="0" r="0" b="0"/>
+            <wp:docPr id="845400841" name="Picture 1"/>
+            <wp:cNvGraphicFramePr>
+              <a:graphicFrameLocks xmlns:a="http://schemas.openxmlformats.org/drawingml/2006/main" noChangeAspect="1"/>
+            </wp:cNvGraphicFramePr>
+            <a:graphic xmlns:a="http://schemas.openxmlformats.org/drawingml/2006/main">
+              <a:graphicData uri="http://schemas.openxmlformats.org/drawingml/2006/picture">
+                <pic:pic xmlns:pic="http://schemas.openxmlformats.org/drawingml/2006/picture">
+                  <pic:nvPicPr>
+                    <pic:cNvPr id="845400841" name=""/>
+                    <pic:cNvPicPr/>
+                  </pic:nvPicPr>
+                  <pic:blipFill>
+                    <a:blip r:embed="rId32"/>
+                    <a:stretch>
+                      <a:fillRect/>
+                    </a:stretch>
+                  </pic:blipFill>
+                  <pic:spPr>
+                    <a:xfrm>
+                      <a:off x="0" y="0"/>
+                      <a:ext cx="6480810" cy="2537460"/>
+                    </a:xfrm>
+                    <a:prstGeom prst="rect">
+                      <a:avLst/>
+                    </a:prstGeom>
+                  </pic:spPr>
+                </pic:pic>
+              </a:graphicData>
+            </a:graphic>
+          </wp:inline>
+        </w:drawing>
+      </w:r>
     </w:p>
     <w:p>
       <w:pPr>
